--- a/ПЗ.docx
+++ b/ПЗ.docx
@@ -4,7 +4,7 @@
   <w:body>
     <w:p>
       <w:pPr>
-        <w:pStyle w:val="NoSpacing"/>
+        <w:pStyle w:val="af"/>
         <w:spacing w:line="240" w:lineRule="auto"/>
         <w:ind w:firstLine="0"/>
         <w:jc w:val="center"/>
@@ -21,7 +21,7 @@
     </w:p>
     <w:p>
       <w:pPr>
-        <w:pStyle w:val="NoSpacing"/>
+        <w:pStyle w:val="af"/>
         <w:spacing w:line="240" w:lineRule="auto"/>
         <w:ind w:firstLine="0"/>
         <w:jc w:val="center"/>
@@ -38,7 +38,7 @@
     </w:p>
     <w:p>
       <w:pPr>
-        <w:pStyle w:val="NoSpacing"/>
+        <w:pStyle w:val="af"/>
         <w:spacing w:line="240" w:lineRule="auto"/>
         <w:ind w:firstLine="0"/>
         <w:jc w:val="center"/>
@@ -55,7 +55,7 @@
     </w:p>
     <w:p>
       <w:pPr>
-        <w:pStyle w:val="NoSpacing"/>
+        <w:pStyle w:val="af"/>
         <w:spacing w:line="240" w:lineRule="auto"/>
         <w:ind w:firstLine="0"/>
         <w:jc w:val="center"/>
@@ -72,7 +72,7 @@
     </w:p>
     <w:p>
       <w:pPr>
-        <w:pStyle w:val="NoSpacing"/>
+        <w:pStyle w:val="af"/>
         <w:spacing w:line="240" w:lineRule="auto"/>
         <w:ind w:firstLine="0"/>
         <w:jc w:val="center"/>
@@ -89,7 +89,7 @@
     </w:p>
     <w:p>
       <w:pPr>
-        <w:pStyle w:val="NoSpacing"/>
+        <w:pStyle w:val="af"/>
         <w:spacing w:line="240" w:lineRule="auto"/>
         <w:ind w:firstLine="0"/>
         <w:rPr>
@@ -99,7 +99,7 @@
     </w:p>
     <w:p>
       <w:pPr>
-        <w:pStyle w:val="NoSpacing"/>
+        <w:pStyle w:val="af"/>
         <w:spacing w:line="240" w:lineRule="auto"/>
         <w:ind w:firstLine="0"/>
         <w:rPr>
@@ -109,7 +109,7 @@
     </w:p>
     <w:p>
       <w:pPr>
-        <w:pStyle w:val="NoSpacing"/>
+        <w:pStyle w:val="af"/>
         <w:spacing w:line="240" w:lineRule="auto"/>
         <w:ind w:firstLine="0"/>
         <w:rPr>
@@ -119,7 +119,7 @@
     </w:p>
     <w:p>
       <w:pPr>
-        <w:pStyle w:val="NoSpacing"/>
+        <w:pStyle w:val="af"/>
         <w:spacing w:line="240" w:lineRule="auto"/>
         <w:ind w:firstLine="0"/>
         <w:rPr>
@@ -135,7 +135,7 @@
     </w:p>
     <w:p>
       <w:pPr>
-        <w:pStyle w:val="NoSpacing"/>
+        <w:pStyle w:val="af"/>
         <w:spacing w:line="240" w:lineRule="auto"/>
         <w:ind w:firstLine="0"/>
         <w:rPr>
@@ -151,7 +151,7 @@
     </w:p>
     <w:p>
       <w:pPr>
-        <w:pStyle w:val="NoSpacing"/>
+        <w:pStyle w:val="af"/>
         <w:spacing w:line="240" w:lineRule="auto"/>
         <w:ind w:firstLine="0"/>
         <w:rPr>
@@ -161,7 +161,7 @@
     </w:p>
     <w:p>
       <w:pPr>
-        <w:pStyle w:val="NoSpacing"/>
+        <w:pStyle w:val="af"/>
         <w:spacing w:line="240" w:lineRule="auto"/>
         <w:ind w:firstLine="0"/>
         <w:jc w:val="center"/>
@@ -174,7 +174,7 @@
     </w:p>
     <w:p>
       <w:pPr>
-        <w:pStyle w:val="NoSpacing"/>
+        <w:pStyle w:val="af"/>
         <w:spacing w:line="240" w:lineRule="auto"/>
         <w:ind w:firstLine="0"/>
         <w:jc w:val="center"/>
@@ -187,7 +187,7 @@
     </w:p>
     <w:p>
       <w:pPr>
-        <w:pStyle w:val="NoSpacing"/>
+        <w:pStyle w:val="af"/>
         <w:spacing w:line="240" w:lineRule="auto"/>
         <w:ind w:firstLine="0"/>
         <w:jc w:val="center"/>
@@ -200,7 +200,7 @@
     </w:p>
     <w:p>
       <w:pPr>
-        <w:pStyle w:val="NoSpacing"/>
+        <w:pStyle w:val="af"/>
         <w:spacing w:line="240" w:lineRule="auto"/>
         <w:ind w:firstLine="0"/>
         <w:jc w:val="center"/>
@@ -213,7 +213,7 @@
     </w:p>
     <w:p>
       <w:pPr>
-        <w:pStyle w:val="NoSpacing"/>
+        <w:pStyle w:val="af"/>
         <w:spacing w:line="240" w:lineRule="auto"/>
         <w:ind w:firstLine="0"/>
         <w:jc w:val="center"/>
@@ -226,7 +226,7 @@
     </w:p>
     <w:p>
       <w:pPr>
-        <w:pStyle w:val="NoSpacing"/>
+        <w:pStyle w:val="af"/>
         <w:spacing w:line="240" w:lineRule="auto"/>
         <w:ind w:firstLine="0"/>
         <w:jc w:val="center"/>
@@ -239,7 +239,7 @@
     </w:p>
     <w:p>
       <w:pPr>
-        <w:pStyle w:val="NoSpacing"/>
+        <w:pStyle w:val="af"/>
         <w:spacing w:line="240" w:lineRule="auto"/>
         <w:ind w:firstLine="0"/>
         <w:jc w:val="center"/>
@@ -259,7 +259,7 @@
     </w:p>
     <w:p>
       <w:pPr>
-        <w:pStyle w:val="NoSpacing"/>
+        <w:pStyle w:val="af"/>
         <w:spacing w:line="240" w:lineRule="auto"/>
         <w:ind w:firstLine="0"/>
         <w:jc w:val="center"/>
@@ -271,7 +271,7 @@
     </w:p>
     <w:p>
       <w:pPr>
-        <w:pStyle w:val="NoSpacing"/>
+        <w:pStyle w:val="af"/>
         <w:spacing w:line="240" w:lineRule="auto"/>
         <w:ind w:firstLine="0"/>
         <w:jc w:val="center"/>
@@ -314,7 +314,7 @@
     </w:p>
     <w:p>
       <w:pPr>
-        <w:pStyle w:val="NoSpacing"/>
+        <w:pStyle w:val="af"/>
         <w:spacing w:line="240" w:lineRule="auto"/>
         <w:ind w:left="5670" w:firstLine="0"/>
         <w:rPr>
@@ -324,7 +324,7 @@
     </w:p>
     <w:p>
       <w:pPr>
-        <w:pStyle w:val="NoSpacing"/>
+        <w:pStyle w:val="af"/>
         <w:spacing w:line="240" w:lineRule="auto"/>
         <w:ind w:left="5670" w:firstLine="0"/>
         <w:rPr>
@@ -334,7 +334,7 @@
     </w:p>
     <w:p>
       <w:pPr>
-        <w:pStyle w:val="NoSpacing"/>
+        <w:pStyle w:val="af"/>
         <w:spacing w:line="240" w:lineRule="auto"/>
         <w:ind w:left="5670" w:firstLine="0"/>
         <w:rPr>
@@ -344,7 +344,7 @@
     </w:p>
     <w:p>
       <w:pPr>
-        <w:pStyle w:val="NoSpacing"/>
+        <w:pStyle w:val="af"/>
         <w:spacing w:line="240" w:lineRule="auto"/>
         <w:ind w:left="5670" w:firstLine="0"/>
         <w:rPr>
@@ -354,7 +354,7 @@
     </w:p>
     <w:p>
       <w:pPr>
-        <w:pStyle w:val="NoSpacing"/>
+        <w:pStyle w:val="af"/>
         <w:spacing w:line="240" w:lineRule="auto"/>
         <w:ind w:left="5670" w:firstLine="0"/>
         <w:rPr>
@@ -364,7 +364,7 @@
     </w:p>
     <w:p>
       <w:pPr>
-        <w:pStyle w:val="NoSpacing"/>
+        <w:pStyle w:val="af"/>
         <w:spacing w:line="240" w:lineRule="auto"/>
         <w:ind w:left="5670" w:firstLine="0"/>
         <w:rPr>
@@ -374,7 +374,7 @@
     </w:p>
     <w:p>
       <w:pPr>
-        <w:pStyle w:val="NoSpacing"/>
+        <w:pStyle w:val="af"/>
         <w:spacing w:line="240" w:lineRule="auto"/>
         <w:ind w:left="5670" w:firstLine="0"/>
         <w:rPr>
@@ -402,7 +402,7 @@
     </w:p>
     <w:p>
       <w:pPr>
-        <w:pStyle w:val="NoSpacing"/>
+        <w:pStyle w:val="af"/>
         <w:spacing w:line="240" w:lineRule="auto"/>
         <w:ind w:left="5670" w:firstLine="0"/>
         <w:rPr>
@@ -430,7 +430,7 @@
     </w:p>
     <w:p>
       <w:pPr>
-        <w:pStyle w:val="NoSpacing"/>
+        <w:pStyle w:val="af"/>
         <w:spacing w:line="240" w:lineRule="auto"/>
         <w:ind w:left="5670" w:firstLine="0"/>
         <w:rPr>
@@ -458,7 +458,7 @@
     </w:p>
     <w:p>
       <w:pPr>
-        <w:pStyle w:val="NoSpacing"/>
+        <w:pStyle w:val="af"/>
         <w:spacing w:line="240" w:lineRule="auto"/>
         <w:ind w:firstLine="0"/>
         <w:jc w:val="center"/>
@@ -469,7 +469,7 @@
     </w:p>
     <w:p>
       <w:pPr>
-        <w:pStyle w:val="NoSpacing"/>
+        <w:pStyle w:val="af"/>
         <w:spacing w:line="240" w:lineRule="auto"/>
         <w:ind w:firstLine="0"/>
         <w:jc w:val="center"/>
@@ -480,7 +480,7 @@
     </w:p>
     <w:p>
       <w:pPr>
-        <w:pStyle w:val="NoSpacing"/>
+        <w:pStyle w:val="af"/>
         <w:spacing w:line="240" w:lineRule="auto"/>
         <w:ind w:firstLine="0"/>
         <w:jc w:val="center"/>
@@ -491,7 +491,7 @@
     </w:p>
     <w:p>
       <w:pPr>
-        <w:pStyle w:val="NoSpacing"/>
+        <w:pStyle w:val="af"/>
         <w:spacing w:line="240" w:lineRule="auto"/>
         <w:ind w:firstLine="0"/>
         <w:jc w:val="center"/>
@@ -502,7 +502,7 @@
     </w:p>
     <w:p>
       <w:pPr>
-        <w:pStyle w:val="NoSpacing"/>
+        <w:pStyle w:val="af"/>
         <w:spacing w:line="240" w:lineRule="auto"/>
         <w:ind w:firstLine="0"/>
         <w:jc w:val="center"/>
@@ -513,7 +513,7 @@
     </w:p>
     <w:p>
       <w:pPr>
-        <w:pStyle w:val="NoSpacing"/>
+        <w:pStyle w:val="af"/>
         <w:spacing w:line="240" w:lineRule="auto"/>
         <w:ind w:firstLine="0"/>
         <w:jc w:val="center"/>
@@ -524,7 +524,7 @@
     </w:p>
     <w:p>
       <w:pPr>
-        <w:pStyle w:val="NoSpacing"/>
+        <w:pStyle w:val="af"/>
         <w:spacing w:line="240" w:lineRule="auto"/>
         <w:ind w:firstLine="0"/>
         <w:jc w:val="center"/>
@@ -535,7 +535,7 @@
     </w:p>
     <w:p>
       <w:pPr>
-        <w:pStyle w:val="NoSpacing"/>
+        <w:pStyle w:val="af"/>
         <w:spacing w:line="240" w:lineRule="auto"/>
         <w:ind w:firstLine="0"/>
         <w:jc w:val="center"/>
@@ -546,7 +546,7 @@
     </w:p>
     <w:p>
       <w:pPr>
-        <w:pStyle w:val="NoSpacing"/>
+        <w:pStyle w:val="af"/>
         <w:spacing w:line="240" w:lineRule="auto"/>
         <w:ind w:firstLine="0"/>
         <w:jc w:val="center"/>
@@ -563,7 +563,7 @@
     </w:p>
     <w:p>
       <w:pPr>
-        <w:pStyle w:val="NoSpacing"/>
+        <w:pStyle w:val="af"/>
         <w:spacing w:line="240" w:lineRule="auto"/>
         <w:ind w:firstLine="0"/>
         <w:jc w:val="center"/>
@@ -586,7 +586,7 @@
     </w:p>
     <w:p>
       <w:pPr>
-        <w:pStyle w:val="NoSpacing"/>
+        <w:pStyle w:val="af"/>
         <w:ind w:firstLine="0"/>
         <w:jc w:val="center"/>
         <w:rPr>
@@ -595,7 +595,7 @@
       </w:pPr>
       <w:r>
         <w:rPr>
-          <w:rStyle w:val="SubtleEmphasis"/>
+          <w:rStyle w:val="af0"/>
           <w:color w:val="auto"/>
         </w:rPr>
         <w:br w:type="page"/>
@@ -610,19 +610,19 @@
     </w:p>
     <w:p>
       <w:pPr>
-        <w:pStyle w:val="NoSpacing"/>
-        <w:ind w:firstLine="0"/>
-      </w:pPr>
-    </w:p>
-    <w:p>
-      <w:pPr>
-        <w:pStyle w:val="NoSpacing"/>
-        <w:ind w:firstLine="0"/>
-      </w:pPr>
-    </w:p>
-    <w:p>
-      <w:pPr>
-        <w:pStyle w:val="NoSpacing"/>
+        <w:pStyle w:val="af"/>
+        <w:ind w:firstLine="0"/>
+      </w:pPr>
+    </w:p>
+    <w:p>
+      <w:pPr>
+        <w:pStyle w:val="af"/>
+        <w:ind w:firstLine="0"/>
+      </w:pPr>
+    </w:p>
+    <w:p>
+      <w:pPr>
+        <w:pStyle w:val="af"/>
         <w:ind w:firstLine="0"/>
       </w:pPr>
       <w:r>
@@ -631,7 +631,7 @@
     </w:p>
     <w:p>
       <w:pPr>
-        <w:pStyle w:val="NoSpacing"/>
+        <w:pStyle w:val="af"/>
         <w:ind w:firstLine="0"/>
       </w:pPr>
       <w:r>
@@ -640,7 +640,7 @@
     </w:p>
     <w:p>
       <w:pPr>
-        <w:pStyle w:val="NoSpacing"/>
+        <w:pStyle w:val="af"/>
         <w:ind w:firstLine="0"/>
       </w:pPr>
       <w:r>
@@ -652,7 +652,7 @@
     </w:p>
     <w:p>
       <w:pPr>
-        <w:pStyle w:val="NoSpacing"/>
+        <w:pStyle w:val="af"/>
         <w:ind w:firstLine="0"/>
       </w:pPr>
       <w:r>
@@ -661,53 +661,47 @@
     </w:p>
     <w:p>
       <w:pPr>
-        <w:pStyle w:val="NoSpacing"/>
+        <w:pStyle w:val="af"/>
         <w:ind w:firstLine="0"/>
       </w:pPr>
       <w:r>
         <w:t>Технические характеристики……………..………………………………….......</w:t>
       </w:r>
       <w:r>
-        <w:t>5</w:t>
-      </w:r>
-    </w:p>
-    <w:p>
-      <w:pPr>
-        <w:pStyle w:val="NoSpacing"/>
-        <w:ind w:firstLine="0"/>
-      </w:pPr>
-      <w:r>
-        <w:t>Заключение………………………………………………...……………………..</w:t>
-      </w:r>
-      <w:r>
-        <w:t>13</w:t>
-      </w:r>
-    </w:p>
-    <w:p>
-      <w:pPr>
-        <w:pStyle w:val="NoSpacing"/>
-        <w:ind w:firstLine="0"/>
-      </w:pPr>
-      <w:r>
-        <w:t>Использованая литература…...................................…………………………….</w:t>
-      </w:r>
-      <w:r>
-        <w:t>14</w:t>
-      </w:r>
-    </w:p>
-    <w:p>
-      <w:pPr>
-        <w:pStyle w:val="NoSpacing"/>
+        <w:t>6</w:t>
+      </w:r>
+    </w:p>
+    <w:p>
+      <w:pPr>
+        <w:pStyle w:val="af"/>
+        <w:ind w:firstLine="0"/>
+      </w:pPr>
+      <w:r>
+        <w:t>Заключение………………………………………………...……………………..28</w:t>
+      </w:r>
+    </w:p>
+    <w:p>
+      <w:pPr>
+        <w:pStyle w:val="af"/>
+        <w:ind w:firstLine="0"/>
+      </w:pPr>
+      <w:r>
+        <w:t>Использованая литература…...................................…………………………….29</w:t>
+      </w:r>
+    </w:p>
+    <w:p>
+      <w:pPr>
+        <w:pStyle w:val="af"/>
         <w:jc w:val="center"/>
         <w:rPr>
-          <w:rStyle w:val="SubtleEmphasis"/>
-          <w:color w:val="auto"/>
-        </w:rPr>
-      </w:pPr>
-    </w:p>
-    <w:p>
-      <w:pPr>
-        <w:pStyle w:val="NoSpacing"/>
+          <w:rStyle w:val="af0"/>
+          <w:color w:val="auto"/>
+        </w:rPr>
+      </w:pPr>
+    </w:p>
+    <w:p>
+      <w:pPr>
+        <w:pStyle w:val="af"/>
         <w:jc w:val="center"/>
         <w:rPr>
           <w:b/>
@@ -715,7 +709,7 @@
       </w:pPr>
       <w:r>
         <w:rPr>
-          <w:rStyle w:val="SubtleEmphasis"/>
+          <w:rStyle w:val="af0"/>
           <w:color w:val="auto"/>
         </w:rPr>
         <w:br w:type="page"/>
@@ -730,12 +724,12 @@
     </w:p>
     <w:p>
       <w:pPr>
-        <w:pStyle w:val="NoSpacing"/>
-      </w:pPr>
-    </w:p>
-    <w:p>
-      <w:pPr>
-        <w:pStyle w:val="NoSpacing"/>
+        <w:pStyle w:val="af"/>
+      </w:pPr>
+    </w:p>
+    <w:p>
+      <w:pPr>
+        <w:pStyle w:val="af"/>
       </w:pPr>
       <w:r>
         <w:t>Logisim — программное обеспечение для моделирования цифровых схем.</w:t>
@@ -743,7 +737,7 @@
     </w:p>
     <w:p>
       <w:pPr>
-        <w:pStyle w:val="NoSpacing"/>
+        <w:pStyle w:val="af"/>
       </w:pPr>
       <w:r>
         <w:t>CdM8 Mark5 — восьмиразрядный процессор, применяемый для обучения и проектирования цифровых систем.</w:t>
@@ -751,7 +745,7 @@
     </w:p>
     <w:p>
       <w:pPr>
-        <w:pStyle w:val="NoSpacing"/>
+        <w:pStyle w:val="af"/>
       </w:pPr>
       <w:r>
         <w:t>Assembler — язык низкого уровня, близкий к машинному коду, используемый для программирования микропроцессоров.</w:t>
@@ -759,7 +753,7 @@
     </w:p>
     <w:p>
       <w:pPr>
-        <w:pStyle w:val="NoSpacing"/>
+        <w:pStyle w:val="af"/>
         <w:jc w:val="center"/>
         <w:rPr>
           <w:b/>
@@ -767,7 +761,7 @@
       </w:pPr>
       <w:r>
         <w:rPr>
-          <w:rStyle w:val="SubtleEmphasis"/>
+          <w:rStyle w:val="af0"/>
           <w:color w:val="auto"/>
         </w:rPr>
         <w:br w:type="page"/>
@@ -782,12 +776,12 @@
     </w:p>
     <w:p>
       <w:pPr>
-        <w:pStyle w:val="NoSpacing"/>
-      </w:pPr>
-    </w:p>
-    <w:p>
-      <w:pPr>
-        <w:pStyle w:val="NoSpacing"/>
+        <w:pStyle w:val="af"/>
+      </w:pPr>
+    </w:p>
+    <w:p>
+      <w:pPr>
+        <w:pStyle w:val="af"/>
       </w:pPr>
       <w:r>
         <w:t>Игровые консоли на сегодняшний день – распространнёное явление. Но раньше они были уникальностью, да и игры на них были значительно проще. Как визуально, так и технически.</w:t>
@@ -795,7 +789,7 @@
     </w:p>
     <w:p>
       <w:pPr>
-        <w:pStyle w:val="NoSpacing"/>
+        <w:pStyle w:val="af"/>
       </w:pPr>
       <w:r>
         <w:t xml:space="preserve">Наша команда поставила перед собой задачу создать прототип игровой консоли, </w:t>
@@ -869,7 +863,7 @@
     </w:p>
     <w:p>
       <w:pPr>
-        <w:pStyle w:val="NoSpacing"/>
+        <w:pStyle w:val="af"/>
       </w:pPr>
       <w:r>
         <w:t xml:space="preserve">Наш проект был реализован в среде Logisim с использованием виртуального процессора CdM8 Mark5. Код написан на языке </w:t>
@@ -886,7 +880,7 @@
     </w:p>
     <w:p>
       <w:pPr>
-        <w:pStyle w:val="NoSpacing"/>
+        <w:pStyle w:val="af"/>
         <w:jc w:val="center"/>
         <w:rPr>
           <w:b/>
@@ -894,7 +888,7 @@
       </w:pPr>
       <w:r>
         <w:rPr>
-          <w:rStyle w:val="SubtleEmphasis"/>
+          <w:rStyle w:val="af0"/>
           <w:color w:val="auto"/>
         </w:rPr>
         <w:br w:type="page"/>
@@ -909,12 +903,12 @@
     </w:p>
     <w:p>
       <w:pPr>
-        <w:pStyle w:val="NoSpacing"/>
-      </w:pPr>
-    </w:p>
-    <w:p>
-      <w:pPr>
-        <w:pStyle w:val="NoSpacing"/>
+        <w:pStyle w:val="af"/>
+      </w:pPr>
+    </w:p>
+    <w:p>
+      <w:pPr>
+        <w:pStyle w:val="af"/>
       </w:pPr>
       <w:r>
         <w:t>Реализовать программу на низкоуровневых платформах, CocoIDE и Logisim. Данный проект предназначен для применения в игровой сфере.</w:t>
@@ -922,12 +916,12 @@
     </w:p>
     <w:p>
       <w:pPr>
-        <w:pStyle w:val="NoSpacing"/>
-      </w:pPr>
-    </w:p>
-    <w:p>
-      <w:pPr>
-        <w:pStyle w:val="NoSpacing"/>
+        <w:pStyle w:val="af"/>
+      </w:pPr>
+    </w:p>
+    <w:p>
+      <w:pPr>
+        <w:pStyle w:val="af"/>
         <w:jc w:val="center"/>
         <w:rPr>
           <w:b/>
@@ -950,78 +944,860 @@
       </w:pPr>
       <w:r>
         <w:rPr>
+          <w:noProof/>
+          <w:szCs w:val="22"/>
+          <w14:ligatures w14:val="standardContextual"/>
+        </w:rPr>
+        <mc:AlternateContent>
+          <mc:Choice Requires="wps">
+            <w:drawing>
+              <wp:anchor distT="0" distB="0" distL="114300" distR="114300" simplePos="0" relativeHeight="251662336" behindDoc="0" locked="0" layoutInCell="1" allowOverlap="1" wp14:anchorId="6D46ADFC" wp14:editId="4C778034">
+                <wp:simplePos x="0" y="0"/>
+                <wp:positionH relativeFrom="margin">
+                  <wp:align>right</wp:align>
+                </wp:positionH>
+                <wp:positionV relativeFrom="paragraph">
+                  <wp:posOffset>1243330</wp:posOffset>
+                </wp:positionV>
+                <wp:extent cx="1965960" cy="4083050"/>
+                <wp:effectExtent l="0" t="0" r="15240" b="12700"/>
+                <wp:wrapNone/>
+                <wp:docPr id="4" name="Надпись 4"/>
+                <wp:cNvGraphicFramePr/>
+                <a:graphic xmlns:a="http://schemas.openxmlformats.org/drawingml/2006/main">
+                  <a:graphicData uri="http://schemas.microsoft.com/office/word/2010/wordprocessingShape">
+                    <wps:wsp>
+                      <wps:cNvSpPr txBox="1"/>
+                      <wps:spPr>
+                        <a:xfrm>
+                          <a:off x="0" y="0"/>
+                          <a:ext cx="1965960" cy="4083050"/>
+                        </a:xfrm>
+                        <a:prstGeom prst="rect">
+                          <a:avLst/>
+                        </a:prstGeom>
+                        <a:solidFill>
+                          <a:schemeClr val="lt1"/>
+                        </a:solidFill>
+                        <a:ln w="6350">
+                          <a:solidFill>
+                            <a:schemeClr val="bg1"/>
+                          </a:solidFill>
+                        </a:ln>
+                      </wps:spPr>
+                      <wps:txbx>
+                        <w:txbxContent>
+                          <w:p>
+                            <w:pPr>
+                              <w:keepNext/>
+                            </w:pPr>
+                            <w:r>
+                              <w:pict w14:anchorId="5A33F910">
+                                <v:shapetype id="_x0000_t75" coordsize="21600,21600" o:spt="75" o:preferrelative="t" path="m@4@5l@4@11@9@11@9@5xe" filled="f" stroked="f">
+                                  <v:stroke joinstyle="miter"/>
+                                  <v:formulas>
+                                    <v:f eqn="if lineDrawn pixelLineWidth 0"/>
+                                    <v:f eqn="sum @0 1 0"/>
+                                    <v:f eqn="sum 0 0 @1"/>
+                                    <v:f eqn="prod @2 1 2"/>
+                                    <v:f eqn="prod @3 21600 pixelWidth"/>
+                                    <v:f eqn="prod @3 21600 pixelHeight"/>
+                                    <v:f eqn="sum @0 0 1"/>
+                                    <v:f eqn="prod @6 1 2"/>
+                                    <v:f eqn="prod @7 21600 pixelWidth"/>
+                                    <v:f eqn="sum @8 21600 0"/>
+                                    <v:f eqn="prod @7 21600 pixelHeight"/>
+                                    <v:f eqn="sum @10 21600 0"/>
+                                  </v:formulas>
+                                  <v:path o:extrusionok="f" gradientshapeok="t" o:connecttype="rect"/>
+                                  <o:lock v:ext="edit" aspectratio="t"/>
+                                </v:shapetype>
+                                <v:shape id="_x0000_i1026" type="#_x0000_t75" style="width:143.4pt;height:235.75pt">
+                                  <v:imagedata r:id="rId8" o:title="2025-05-15_02-25-33"/>
+                                </v:shape>
+                              </w:pict>
+                            </w:r>
+                          </w:p>
+                          <w:p>
+                            <w:pPr>
+                              <w:pStyle w:val="af2"/>
+                            </w:pPr>
+                            <w:r>
+                              <w:t xml:space="preserve">Рисунок </w:t>
+                            </w:r>
+                            <w:r>
+                              <w:t>3</w:t>
+                            </w:r>
+                            <w:r>
+                              <w:fldChar w:fldCharType="begin"/>
+                            </w:r>
+                            <w:r>
+                              <w:instrText xml:space="preserve"> SEQ Рисунок \* ARABIC </w:instrText>
+                            </w:r>
+                            <w:r>
+                              <w:fldChar w:fldCharType="separate"/>
+                            </w:r>
+                            <w:r>
+                              <w:rPr>
+                                <w:noProof/>
+                              </w:rPr>
+                              <w:t>1</w:t>
+                            </w:r>
+                            <w:r>
+                              <w:fldChar w:fldCharType="end"/>
+                            </w:r>
+                          </w:p>
+                          <w:p/>
+                        </w:txbxContent>
+                      </wps:txbx>
+                      <wps:bodyPr rot="0" spcFirstLastPara="0" vertOverflow="overflow" horzOverflow="overflow" vert="horz" wrap="square" lIns="91440" tIns="45720" rIns="91440" bIns="45720" numCol="1" spcCol="0" rtlCol="0" fromWordArt="0" anchor="t" anchorCtr="0" forceAA="0" compatLnSpc="1">
+                        <a:prstTxWarp prst="textNoShape">
+                          <a:avLst/>
+                        </a:prstTxWarp>
+                        <a:noAutofit/>
+                      </wps:bodyPr>
+                    </wps:wsp>
+                  </a:graphicData>
+                </a:graphic>
+                <wp14:sizeRelH relativeFrom="margin">
+                  <wp14:pctWidth>0</wp14:pctWidth>
+                </wp14:sizeRelH>
+                <wp14:sizeRelV relativeFrom="margin">
+                  <wp14:pctHeight>0</wp14:pctHeight>
+                </wp14:sizeRelV>
+              </wp:anchor>
+            </w:drawing>
+          </mc:Choice>
+          <mc:Fallback>
+            <w:pict>
+              <v:shapetype w14:anchorId="6D46ADFC" id="_x0000_t202" coordsize="21600,21600" o:spt="202" path="m,l,21600r21600,l21600,xe">
+                <v:stroke joinstyle="miter"/>
+                <v:path gradientshapeok="t" o:connecttype="rect"/>
+              </v:shapetype>
+              <v:shape id="Надпись 4" o:spid="_x0000_s1026" type="#_x0000_t202" style="position:absolute;margin-left:103.6pt;margin-top:97.9pt;width:154.8pt;height:321.5pt;z-index:251662336;visibility:visible;mso-wrap-style:square;mso-width-percent:0;mso-height-percent:0;mso-wrap-distance-left:9pt;mso-wrap-distance-top:0;mso-wrap-distance-right:9pt;mso-wrap-distance-bottom:0;mso-position-horizontal:right;mso-position-horizontal-relative:margin;mso-position-vertical:absolute;mso-position-vertical-relative:text;mso-width-percent:0;mso-height-percent:0;mso-width-relative:margin;mso-height-relative:margin;v-text-anchor:top" o:gfxdata="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" fillcolor="white [3201]" strokecolor="white [3212]" strokeweight=".5pt">
+                <v:textbox>
+                  <w:txbxContent>
+                    <w:p>
+                      <w:pPr>
+                        <w:keepNext/>
+                      </w:pPr>
+                      <w:r>
+                        <w:pict w14:anchorId="5A33F910">
+                          <v:shape id="_x0000_i1030" type="#_x0000_t75" style="width:143.4pt;height:235.75pt">
+                            <v:imagedata r:id="rId9" o:title="2025-05-15_02-25-33"/>
+                          </v:shape>
+                        </w:pict>
+                      </w:r>
+                    </w:p>
+                    <w:p>
+                      <w:pPr>
+                        <w:pStyle w:val="Caption"/>
+                      </w:pPr>
+                      <w:r>
+                        <w:t xml:space="preserve">Рисунок </w:t>
+                      </w:r>
+                      <w:r>
+                        <w:t>3</w:t>
+                      </w:r>
+                      <w:r>
+                        <w:fldChar w:fldCharType="begin"/>
+                      </w:r>
+                      <w:r>
+                        <w:instrText xml:space="preserve"> SEQ Рисунок \* ARABIC </w:instrText>
+                      </w:r>
+                      <w:r>
+                        <w:fldChar w:fldCharType="separate"/>
+                      </w:r>
+                      <w:r>
+                        <w:rPr>
+                          <w:noProof/>
+                        </w:rPr>
+                        <w:t>1</w:t>
+                      </w:r>
+                      <w:r>
+                        <w:fldChar w:fldCharType="end"/>
+                      </w:r>
+                    </w:p>
+                    <w:p/>
+                  </w:txbxContent>
+                </v:textbox>
+                <w10:wrap anchorx="margin"/>
+              </v:shape>
+            </w:pict>
+          </mc:Fallback>
+        </mc:AlternateContent>
+      </w:r>
+      <w:r>
+        <w:rPr>
+          <w:noProof/>
+          <w:szCs w:val="22"/>
+          <w14:ligatures w14:val="standardContextual"/>
+        </w:rPr>
+        <mc:AlternateContent>
+          <mc:Choice Requires="wps">
+            <w:drawing>
+              <wp:anchor distT="0" distB="0" distL="114300" distR="114300" simplePos="0" relativeHeight="251664384" behindDoc="0" locked="0" layoutInCell="1" allowOverlap="1" wp14:anchorId="766B3DB0" wp14:editId="1E84A155">
+                <wp:simplePos x="0" y="0"/>
+                <wp:positionH relativeFrom="margin">
+                  <wp:posOffset>1777365</wp:posOffset>
+                </wp:positionH>
+                <wp:positionV relativeFrom="paragraph">
+                  <wp:posOffset>1236981</wp:posOffset>
+                </wp:positionV>
+                <wp:extent cx="3055620" cy="4083050"/>
+                <wp:effectExtent l="0" t="0" r="27305" b="12700"/>
+                <wp:wrapNone/>
+                <wp:docPr id="5" name="Надпись 5"/>
+                <wp:cNvGraphicFramePr/>
+                <a:graphic xmlns:a="http://schemas.openxmlformats.org/drawingml/2006/main">
+                  <a:graphicData uri="http://schemas.microsoft.com/office/word/2010/wordprocessingShape">
+                    <wps:wsp>
+                      <wps:cNvSpPr txBox="1"/>
+                      <wps:spPr>
+                        <a:xfrm>
+                          <a:off x="0" y="0"/>
+                          <a:ext cx="3055620" cy="4083050"/>
+                        </a:xfrm>
+                        <a:prstGeom prst="rect">
+                          <a:avLst/>
+                        </a:prstGeom>
+                        <a:solidFill>
+                          <a:schemeClr val="bg1"/>
+                        </a:solidFill>
+                        <a:ln w="6350">
+                          <a:solidFill>
+                            <a:schemeClr val="bg1"/>
+                          </a:solidFill>
+                        </a:ln>
+                      </wps:spPr>
+                      <wps:txbx>
+                        <w:txbxContent>
+                          <w:p>
+                            <w:pPr>
+                              <w:keepNext/>
+                            </w:pPr>
+                            <w:r>
+                              <w:rPr>
+                                <w:noProof/>
+                              </w:rPr>
+                              <w:pict w14:anchorId="2B76E893">
+                                <v:shape id="_x0000_i1028" type="#_x0000_t75" style="width:134.45pt;height:289.3pt">
+                                  <v:imagedata r:id="rId10" o:title="2025-05-15_02-27-17"/>
+                                </v:shape>
+                              </w:pict>
+                            </w:r>
+                          </w:p>
+                          <w:p>
+                            <w:pPr>
+                              <w:pStyle w:val="af2"/>
+                            </w:pPr>
+                            <w:r>
+                              <w:t xml:space="preserve">Рисунок </w:t>
+                            </w:r>
+                            <w:r>
+                              <w:fldChar w:fldCharType="begin"/>
+                            </w:r>
+                            <w:r>
+                              <w:instrText xml:space="preserve"> SEQ Рисунок \* ARABIC </w:instrText>
+                            </w:r>
+                            <w:r>
+                              <w:fldChar w:fldCharType="separate"/>
+                            </w:r>
+                            <w:r>
+                              <w:rPr>
+                                <w:noProof/>
+                              </w:rPr>
+                              <w:t>2</w:t>
+                            </w:r>
+                            <w:r>
+                              <w:fldChar w:fldCharType="end"/>
+                            </w:r>
+                          </w:p>
+                          <w:p/>
+                        </w:txbxContent>
+                      </wps:txbx>
+                      <wps:bodyPr rot="0" spcFirstLastPara="0" vertOverflow="overflow" horzOverflow="overflow" vert="horz" wrap="none" lIns="91440" tIns="45720" rIns="91440" bIns="45720" numCol="1" spcCol="0" rtlCol="0" fromWordArt="0" anchor="t" anchorCtr="0" forceAA="0" compatLnSpc="1">
+                        <a:prstTxWarp prst="textNoShape">
+                          <a:avLst/>
+                        </a:prstTxWarp>
+                        <a:noAutofit/>
+                      </wps:bodyPr>
+                    </wps:wsp>
+                  </a:graphicData>
+                </a:graphic>
+                <wp14:sizeRelH relativeFrom="margin">
+                  <wp14:pctWidth>0</wp14:pctWidth>
+                </wp14:sizeRelH>
+                <wp14:sizeRelV relativeFrom="margin">
+                  <wp14:pctHeight>0</wp14:pctHeight>
+                </wp14:sizeRelV>
+              </wp:anchor>
+            </w:drawing>
+          </mc:Choice>
+          <mc:Fallback>
+            <w:pict>
+              <v:shape w14:anchorId="766B3DB0" id="Надпись 5" o:spid="_x0000_s1027" type="#_x0000_t202" style="position:absolute;margin-left:139.95pt;margin-top:97.4pt;width:240.6pt;height:321.5pt;z-index:251664384;visibility:visible;mso-wrap-style:none;mso-width-percent:0;mso-height-percent:0;mso-wrap-distance-left:9pt;mso-wrap-distance-top:0;mso-wrap-distance-right:9pt;mso-wrap-distance-bottom:0;mso-position-horizontal:absolute;mso-position-horizontal-relative:margin;mso-position-vertical:absolute;mso-position-vertical-relative:text;mso-width-percent:0;mso-height-percent:0;mso-width-relative:margin;mso-height-relative:margin;v-text-anchor:top" o:gfxdata="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" fillcolor="white [3212]" strokecolor="white [3212]" strokeweight=".5pt">
+                <v:textbox>
+                  <w:txbxContent>
+                    <w:p>
+                      <w:pPr>
+                        <w:keepNext/>
+                      </w:pPr>
+                      <w:r>
+                        <w:rPr>
+                          <w:noProof/>
+                        </w:rPr>
+                        <w:pict w14:anchorId="2B76E893">
+                          <v:shape id="_x0000_i1059" type="#_x0000_t75" style="width:134.45pt;height:289.3pt">
+                            <v:imagedata r:id="rId11" o:title="2025-05-15_02-27-17"/>
+                          </v:shape>
+                        </w:pict>
+                      </w:r>
+                    </w:p>
+                    <w:p>
+                      <w:pPr>
+                        <w:pStyle w:val="Caption"/>
+                      </w:pPr>
+                      <w:r>
+                        <w:t xml:space="preserve">Рисунок </w:t>
+                      </w:r>
+                      <w:r>
+                        <w:fldChar w:fldCharType="begin"/>
+                      </w:r>
+                      <w:r>
+                        <w:instrText xml:space="preserve"> SEQ Рисунок \* ARABIC </w:instrText>
+                      </w:r>
+                      <w:r>
+                        <w:fldChar w:fldCharType="separate"/>
+                      </w:r>
+                      <w:r>
+                        <w:rPr>
+                          <w:noProof/>
+                        </w:rPr>
+                        <w:t>2</w:t>
+                      </w:r>
+                      <w:r>
+                        <w:fldChar w:fldCharType="end"/>
+                      </w:r>
+                    </w:p>
+                    <w:p/>
+                  </w:txbxContent>
+                </v:textbox>
+                <w10:wrap anchorx="margin"/>
+              </v:shape>
+            </w:pict>
+          </mc:Fallback>
+        </mc:AlternateContent>
+      </w:r>
+      <w:r>
+        <w:rPr>
+          <w:noProof/>
+          <w:szCs w:val="22"/>
+          <w14:ligatures w14:val="standardContextual"/>
+        </w:rPr>
+        <mc:AlternateContent>
+          <mc:Choice Requires="wps">
+            <w:drawing>
+              <wp:anchor distT="0" distB="0" distL="114300" distR="114300" simplePos="0" relativeHeight="251661312" behindDoc="0" locked="0" layoutInCell="1" allowOverlap="1" wp14:anchorId="506651A8" wp14:editId="79222C7E">
+                <wp:simplePos x="0" y="0"/>
+                <wp:positionH relativeFrom="margin">
+                  <wp:align>left</wp:align>
+                </wp:positionH>
+                <wp:positionV relativeFrom="paragraph">
+                  <wp:posOffset>1226820</wp:posOffset>
+                </wp:positionV>
+                <wp:extent cx="1524000" cy="4089400"/>
+                <wp:effectExtent l="0" t="0" r="24765" b="25400"/>
+                <wp:wrapNone/>
+                <wp:docPr id="2" name="Надпись 2"/>
+                <wp:cNvGraphicFramePr/>
+                <a:graphic xmlns:a="http://schemas.openxmlformats.org/drawingml/2006/main">
+                  <a:graphicData uri="http://schemas.microsoft.com/office/word/2010/wordprocessingShape">
+                    <wps:wsp>
+                      <wps:cNvSpPr txBox="1"/>
+                      <wps:spPr>
+                        <a:xfrm>
+                          <a:off x="0" y="0"/>
+                          <a:ext cx="1524000" cy="4089400"/>
+                        </a:xfrm>
+                        <a:prstGeom prst="rect">
+                          <a:avLst/>
+                        </a:prstGeom>
+                        <a:solidFill>
+                          <a:schemeClr val="bg1"/>
+                        </a:solidFill>
+                        <a:ln w="6350">
+                          <a:solidFill>
+                            <a:schemeClr val="bg1"/>
+                          </a:solidFill>
+                        </a:ln>
+                      </wps:spPr>
+                      <wps:txbx>
+                        <w:txbxContent>
+                          <w:p>
+                            <w:pPr>
+                              <w:keepNext/>
+                            </w:pPr>
+                            <w:r>
+                              <w:pict w14:anchorId="4BB7F0D3">
+                                <v:shape id="_x0000_i1030" type="#_x0000_t75" style="width:104.65pt;height:287.65pt">
+                                  <v:imagedata r:id="rId12" o:title="2025-05-15_02-24-15"/>
+                                </v:shape>
+                              </w:pict>
+                            </w:r>
+                          </w:p>
+                          <w:p>
+                            <w:pPr>
+                              <w:pStyle w:val="af2"/>
+                            </w:pPr>
+                            <w:r>
+                              <w:t xml:space="preserve">Рисунок </w:t>
+                            </w:r>
+                            <w:r>
+                              <w:t>1</w:t>
+                            </w:r>
+                          </w:p>
+                          <w:p/>
+                        </w:txbxContent>
+                      </wps:txbx>
+                      <wps:bodyPr rot="0" spcFirstLastPara="0" vertOverflow="overflow" horzOverflow="overflow" vert="horz" wrap="none" lIns="91440" tIns="45720" rIns="91440" bIns="45720" numCol="1" spcCol="0" rtlCol="0" fromWordArt="0" anchor="t" anchorCtr="0" forceAA="0" compatLnSpc="1">
+                        <a:prstTxWarp prst="textNoShape">
+                          <a:avLst/>
+                        </a:prstTxWarp>
+                        <a:noAutofit/>
+                      </wps:bodyPr>
+                    </wps:wsp>
+                  </a:graphicData>
+                </a:graphic>
+                <wp14:sizeRelH relativeFrom="margin">
+                  <wp14:pctWidth>0</wp14:pctWidth>
+                </wp14:sizeRelH>
+                <wp14:sizeRelV relativeFrom="margin">
+                  <wp14:pctHeight>0</wp14:pctHeight>
+                </wp14:sizeRelV>
+              </wp:anchor>
+            </w:drawing>
+          </mc:Choice>
+          <mc:Fallback>
+            <w:pict>
+              <v:shape w14:anchorId="506651A8" id="Надпись 2" o:spid="_x0000_s1028" type="#_x0000_t202" style="position:absolute;margin-left:0;margin-top:96.6pt;width:120pt;height:322pt;z-index:251661312;visibility:visible;mso-wrap-style:none;mso-width-percent:0;mso-height-percent:0;mso-wrap-distance-left:9pt;mso-wrap-distance-top:0;mso-wrap-distance-right:9pt;mso-wrap-distance-bottom:0;mso-position-horizontal:left;mso-position-horizontal-relative:margin;mso-position-vertical:absolute;mso-position-vertical-relative:text;mso-width-percent:0;mso-height-percent:0;mso-width-relative:margin;mso-height-relative:margin;v-text-anchor:top" o:gfxdata="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" fillcolor="white [3212]" strokecolor="white [3212]" strokeweight=".5pt">
+                <v:textbox>
+                  <w:txbxContent>
+                    <w:p>
+                      <w:pPr>
+                        <w:keepNext/>
+                      </w:pPr>
+                      <w:r>
+                        <w:pict w14:anchorId="4BB7F0D3">
+                          <v:shape id="_x0000_i1064" type="#_x0000_t75" style="width:104.65pt;height:287.65pt">
+                            <v:imagedata r:id="rId13" o:title="2025-05-15_02-24-15"/>
+                          </v:shape>
+                        </w:pict>
+                      </w:r>
+                    </w:p>
+                    <w:p>
+                      <w:pPr>
+                        <w:pStyle w:val="Caption"/>
+                      </w:pPr>
+                      <w:r>
+                        <w:t xml:space="preserve">Рисунок </w:t>
+                      </w:r>
+                      <w:r>
+                        <w:t>1</w:t>
+                      </w:r>
+                    </w:p>
+                    <w:p/>
+                  </w:txbxContent>
+                </v:textbox>
+                <w10:wrap anchorx="margin"/>
+              </v:shape>
+            </w:pict>
+          </mc:Fallback>
+        </mc:AlternateContent>
+      </w:r>
+      <w:r>
+        <w:rPr>
           <w:rFonts w:ascii="Times New Roman" w:hAnsi="Times New Roman"/>
           <w:szCs w:val="22"/>
         </w:rPr>
-        <w:t>Наша команда не смогла реализовать желаемые функции с помощью С</w:t>
-      </w:r>
-      <w:proofErr w:type="spellStart"/>
+        <w:t xml:space="preserve">Программа на </w:t>
+      </w:r>
       <w:r>
         <w:rPr>
           <w:rFonts w:ascii="Times New Roman" w:hAnsi="Times New Roman"/>
           <w:szCs w:val="22"/>
           <w:lang w:val="en-US"/>
         </w:rPr>
-        <w:t>dM</w:t>
-      </w:r>
-      <w:proofErr w:type="spellEnd"/>
+        <w:t>assembler</w:t>
+      </w:r>
       <w:r>
         <w:rPr>
           <w:rFonts w:ascii="Times New Roman" w:hAnsi="Times New Roman"/>
           <w:szCs w:val="22"/>
         </w:rPr>
-        <w:t xml:space="preserve">8 </w:t>
+        <w:t xml:space="preserve"> представляет собой меню выбора, </w:t>
       </w:r>
       <w:r>
         <w:rPr>
           <w:rFonts w:ascii="Times New Roman" w:hAnsi="Times New Roman"/>
           <w:szCs w:val="22"/>
         </w:rPr>
-        <w:t xml:space="preserve">и </w:t>
-      </w:r>
+        <w:t>в котором есть 2 игры (</w:t>
+      </w:r>
+      <w:proofErr w:type="spellStart"/>
       <w:r>
         <w:rPr>
           <w:rFonts w:ascii="Times New Roman" w:hAnsi="Times New Roman"/>
           <w:szCs w:val="22"/>
           <w:lang w:val="en-US"/>
         </w:rPr>
-        <w:t>Assembler</w:t>
-      </w:r>
+        <w:t>tetris</w:t>
+      </w:r>
+      <w:proofErr w:type="spellEnd"/>
       <w:r>
         <w:rPr>
           <w:rFonts w:ascii="Times New Roman" w:hAnsi="Times New Roman"/>
           <w:szCs w:val="22"/>
         </w:rPr>
-        <w:t>, поэтому в финальной версии проекта меню работает с помощью технической части. Другими словами, функциональная часть отсутсвует.</w:t>
-      </w:r>
-    </w:p>
-    <w:p>
-      <w:pPr>
-        <w:pStyle w:val="NoSpacing"/>
-        <w:ind w:firstLine="0"/>
-        <w:rPr>
-          <w:b/>
-        </w:rPr>
-      </w:pPr>
-    </w:p>
-    <w:p>
-      <w:pPr>
-        <w:pStyle w:val="NoSpacing"/>
+        <w:t xml:space="preserve"> и </w:t>
+      </w:r>
+      <w:r>
+        <w:rPr>
+          <w:rFonts w:ascii="Times New Roman" w:hAnsi="Times New Roman"/>
+          <w:szCs w:val="22"/>
+          <w:lang w:val="en-US"/>
+        </w:rPr>
+        <w:t>flappy</w:t>
+      </w:r>
+      <w:r>
+        <w:rPr>
+          <w:rFonts w:ascii="Times New Roman" w:hAnsi="Times New Roman"/>
+          <w:szCs w:val="22"/>
+        </w:rPr>
+        <w:t xml:space="preserve"> </w:t>
+      </w:r>
+      <w:r>
+        <w:rPr>
+          <w:rFonts w:ascii="Times New Roman" w:hAnsi="Times New Roman"/>
+          <w:szCs w:val="22"/>
+          <w:lang w:val="en-US"/>
+        </w:rPr>
+        <w:t>bird</w:t>
+      </w:r>
+      <w:r>
+        <w:rPr>
+          <w:rFonts w:ascii="Times New Roman" w:hAnsi="Times New Roman"/>
+          <w:szCs w:val="22"/>
+        </w:rPr>
+        <w:t xml:space="preserve">) и кнопка </w:t>
+      </w:r>
+      <w:r>
+        <w:rPr>
+          <w:rFonts w:ascii="Times New Roman" w:hAnsi="Times New Roman"/>
+          <w:szCs w:val="22"/>
+          <w:lang w:val="en-US"/>
+        </w:rPr>
+        <w:t>soon</w:t>
+      </w:r>
+      <w:r>
+        <w:rPr>
+          <w:rFonts w:ascii="Times New Roman" w:hAnsi="Times New Roman"/>
+          <w:szCs w:val="22"/>
+        </w:rPr>
+        <w:t xml:space="preserve"> для возможности дополнения консоли. Включается консоль по кнопке выбора под названием </w:t>
+      </w:r>
+      <w:r>
+        <w:rPr>
+          <w:rFonts w:ascii="Times New Roman" w:hAnsi="Times New Roman"/>
+          <w:szCs w:val="22"/>
+          <w:lang w:val="en-US"/>
+        </w:rPr>
+        <w:t>quit</w:t>
+      </w:r>
+      <w:r>
+        <w:rPr>
+          <w:rFonts w:ascii="Times New Roman" w:hAnsi="Times New Roman"/>
+          <w:szCs w:val="22"/>
+        </w:rPr>
+        <w:t xml:space="preserve">. При ее нажатии включается программа, а также останавливается игра и включается меню, меню выбора реализовано кнопками </w:t>
+      </w:r>
+      <w:r>
+        <w:rPr>
+          <w:rFonts w:ascii="Times New Roman" w:hAnsi="Times New Roman"/>
+          <w:szCs w:val="22"/>
+          <w:lang w:val="en-US"/>
+        </w:rPr>
+        <w:t>left</w:t>
+      </w:r>
+      <w:r>
+        <w:rPr>
+          <w:rFonts w:ascii="Times New Roman" w:hAnsi="Times New Roman"/>
+          <w:szCs w:val="22"/>
+        </w:rPr>
+        <w:t xml:space="preserve">, right и </w:t>
+      </w:r>
+      <w:r>
+        <w:rPr>
+          <w:rFonts w:ascii="Times New Roman" w:hAnsi="Times New Roman"/>
+          <w:szCs w:val="22"/>
+          <w:lang w:val="en-US"/>
+        </w:rPr>
+        <w:t>select</w:t>
+      </w:r>
+      <w:r>
+        <w:rPr>
+          <w:rFonts w:ascii="Times New Roman" w:hAnsi="Times New Roman"/>
+          <w:szCs w:val="22"/>
+        </w:rPr>
+        <w:t>, означающих выбор следующей игры и ее запуск</w:t>
+      </w:r>
+      <w:r>
+        <w:rPr>
+          <w:rFonts w:ascii="Times New Roman" w:hAnsi="Times New Roman"/>
+          <w:szCs w:val="22"/>
+        </w:rPr>
+        <w:t xml:space="preserve">. Код загружен в </w:t>
+      </w:r>
+      <w:r>
+        <w:rPr>
+          <w:rFonts w:ascii="Times New Roman" w:hAnsi="Times New Roman"/>
+          <w:szCs w:val="22"/>
+          <w:lang w:val="en-US"/>
+        </w:rPr>
+        <w:t>rom</w:t>
+      </w:r>
+      <w:r>
+        <w:rPr>
+          <w:rFonts w:ascii="Times New Roman" w:hAnsi="Times New Roman"/>
+          <w:szCs w:val="22"/>
+        </w:rPr>
+        <w:t xml:space="preserve"> </w:t>
+      </w:r>
+      <w:proofErr w:type="spellStart"/>
+      <w:r>
+        <w:rPr>
+          <w:rFonts w:ascii="Times New Roman" w:hAnsi="Times New Roman"/>
+          <w:szCs w:val="22"/>
+          <w:lang w:val="en-US"/>
+        </w:rPr>
+        <w:t>logisism</w:t>
+      </w:r>
+      <w:proofErr w:type="spellEnd"/>
+      <w:r>
+        <w:rPr>
+          <w:rFonts w:ascii="Times New Roman" w:hAnsi="Times New Roman"/>
+          <w:szCs w:val="22"/>
+        </w:rPr>
+        <w:t xml:space="preserve"> для удобства работы файл </w:t>
+      </w:r>
+      <w:proofErr w:type="spellStart"/>
+      <w:r>
+        <w:rPr>
+          <w:rFonts w:ascii="Times New Roman" w:hAnsi="Times New Roman"/>
+          <w:szCs w:val="22"/>
+          <w:lang w:val="en-US"/>
+        </w:rPr>
+        <w:t>asm</w:t>
+      </w:r>
+      <w:proofErr w:type="spellEnd"/>
+      <w:r>
+        <w:rPr>
+          <w:rFonts w:ascii="Times New Roman" w:hAnsi="Times New Roman"/>
+          <w:szCs w:val="22"/>
+        </w:rPr>
+        <w:t xml:space="preserve"> был переведен в </w:t>
+      </w:r>
+      <w:r>
+        <w:rPr>
+          <w:rFonts w:ascii="Times New Roman" w:hAnsi="Times New Roman"/>
+          <w:szCs w:val="22"/>
+          <w:lang w:val="en-US"/>
+        </w:rPr>
+        <w:t>hex</w:t>
+      </w:r>
+      <w:r>
+        <w:rPr>
+          <w:rFonts w:ascii="Times New Roman" w:hAnsi="Times New Roman"/>
+          <w:szCs w:val="22"/>
+        </w:rPr>
+        <w:t xml:space="preserve">, а затем преобразован в </w:t>
+      </w:r>
+      <w:proofErr w:type="spellStart"/>
+      <w:r>
+        <w:rPr>
+          <w:rFonts w:ascii="Times New Roman" w:hAnsi="Times New Roman"/>
+          <w:szCs w:val="22"/>
+        </w:rPr>
+        <w:t>mem</w:t>
+      </w:r>
+      <w:proofErr w:type="spellEnd"/>
+      <w:r>
+        <w:rPr>
+          <w:rFonts w:ascii="Times New Roman" w:hAnsi="Times New Roman"/>
+          <w:szCs w:val="22"/>
+        </w:rPr>
+        <w:t xml:space="preserve"> </w:t>
+      </w:r>
+      <w:r>
+        <w:rPr>
+          <w:rFonts w:ascii="Times New Roman" w:hAnsi="Times New Roman"/>
+          <w:szCs w:val="22"/>
+        </w:rPr>
+        <w:t>тип данных</w:t>
+      </w:r>
+    </w:p>
+    <w:p>
+      <w:pPr>
+        <w:pStyle w:val="af"/>
         <w:jc w:val="center"/>
         <w:rPr>
           <w:b/>
         </w:rPr>
       </w:pPr>
-      <w:r>
-        <w:rPr>
-          <w:b/>
-        </w:rPr>
+    </w:p>
+    <w:p>
+      <w:pPr>
+        <w:pStyle w:val="af"/>
+        <w:jc w:val="center"/>
+        <w:rPr>
+          <w:b/>
+        </w:rPr>
+      </w:pPr>
+    </w:p>
+    <w:p>
+      <w:pPr>
+        <w:pStyle w:val="af"/>
+        <w:jc w:val="center"/>
+        <w:rPr>
+          <w:b/>
+        </w:rPr>
+      </w:pPr>
+    </w:p>
+    <w:p>
+      <w:pPr>
+        <w:pStyle w:val="af"/>
+        <w:jc w:val="center"/>
+        <w:rPr>
+          <w:b/>
+        </w:rPr>
+      </w:pPr>
+    </w:p>
+    <w:p>
+      <w:pPr>
+        <w:pStyle w:val="af"/>
+        <w:jc w:val="center"/>
+        <w:rPr>
+          <w:b/>
+        </w:rPr>
+      </w:pPr>
+    </w:p>
+    <w:p>
+      <w:pPr>
+        <w:pStyle w:val="af"/>
+        <w:jc w:val="center"/>
+        <w:rPr>
+          <w:b/>
+        </w:rPr>
+      </w:pPr>
+    </w:p>
+    <w:p>
+      <w:pPr>
+        <w:pStyle w:val="af"/>
+        <w:jc w:val="center"/>
+        <w:rPr>
+          <w:b/>
+        </w:rPr>
+      </w:pPr>
+    </w:p>
+    <w:p>
+      <w:pPr>
+        <w:pStyle w:val="af"/>
+        <w:jc w:val="center"/>
+        <w:rPr>
+          <w:b/>
+        </w:rPr>
+      </w:pPr>
+    </w:p>
+    <w:p>
+      <w:pPr>
+        <w:pStyle w:val="af"/>
+        <w:jc w:val="center"/>
+        <w:rPr>
+          <w:b/>
+        </w:rPr>
+      </w:pPr>
+    </w:p>
+    <w:p>
+      <w:pPr>
+        <w:pStyle w:val="af"/>
+        <w:jc w:val="center"/>
+        <w:rPr>
+          <w:b/>
+        </w:rPr>
+      </w:pPr>
+    </w:p>
+    <w:p>
+      <w:pPr>
+        <w:pStyle w:val="af"/>
+        <w:jc w:val="center"/>
+        <w:rPr>
+          <w:b/>
+        </w:rPr>
+      </w:pPr>
+    </w:p>
+    <w:p>
+      <w:pPr>
+        <w:pStyle w:val="af"/>
+        <w:jc w:val="center"/>
+        <w:rPr>
+          <w:b/>
+        </w:rPr>
+      </w:pPr>
+    </w:p>
+    <w:p>
+      <w:pPr>
+        <w:pStyle w:val="af"/>
+        <w:jc w:val="center"/>
+        <w:rPr>
+          <w:b/>
+        </w:rPr>
+      </w:pPr>
+    </w:p>
+    <w:p>
+      <w:pPr>
+        <w:spacing w:after="160" w:line="278" w:lineRule="auto"/>
+        <w:rPr>
+          <w:rFonts w:ascii="Times New Roman" w:hAnsi="Times New Roman"/>
+          <w:b/>
+          <w:sz w:val="28"/>
+        </w:rPr>
+      </w:pPr>
+      <w:r>
+        <w:rPr>
+          <w:b/>
+        </w:rPr>
+        <w:br w:type="page"/>
+      </w:r>
+    </w:p>
+    <w:p>
+      <w:pPr>
+        <w:pStyle w:val="af"/>
+        <w:jc w:val="center"/>
+        <w:rPr>
+          <w:b/>
+        </w:rPr>
+      </w:pPr>
+      <w:r>
+        <w:rPr>
+          <w:b/>
+        </w:rPr>
+        <w:lastRenderedPageBreak/>
         <w:t>Технические характеристики</w:t>
       </w:r>
     </w:p>
     <w:p>
       <w:pPr>
-        <w:pStyle w:val="NoSpacing"/>
+        <w:pStyle w:val="af"/>
         <w:jc w:val="center"/>
         <w:rPr>
           <w:b/>
@@ -1052,7 +1828,7 @@
     </w:p>
     <w:p>
       <w:pPr>
-        <w:pStyle w:val="NoSpacing"/>
+        <w:pStyle w:val="af"/>
         <w:ind w:firstLine="0"/>
         <w:jc w:val="left"/>
         <w:rPr>
@@ -1065,43 +1841,44 @@
           <w:sz w:val="22"/>
           <w:szCs w:val="22"/>
         </w:rPr>
-        <w:t xml:space="preserve">На рис.0 демонстрируется пользовательский интерфейс нашего проекта. Вывод для пользователя на матрице размерами 48*32 пикселя. Ввод пользователя с 6 клавиш. </w:t>
+        <w:t xml:space="preserve">В схеме, представленной на рис.1 использовался </w:t>
       </w:r>
       <w:r>
         <w:rPr>
           <w:sz w:val="22"/>
           <w:szCs w:val="22"/>
-        </w:rPr>
-        <w:t>“</w:t>
+          <w:lang w:val="en-US"/>
+        </w:rPr>
+        <w:t>CDM</w:t>
       </w:r>
       <w:r>
         <w:rPr>
           <w:sz w:val="22"/>
           <w:szCs w:val="22"/>
-          <w:lang w:val="en-US"/>
-        </w:rPr>
-        <w:t>M</w:t>
+        </w:rPr>
+        <w:t>8-</w:t>
       </w:r>
       <w:r>
         <w:rPr>
           <w:sz w:val="22"/>
           <w:szCs w:val="22"/>
-        </w:rPr>
-        <w:t>”</w:t>
+          <w:lang w:val="en-US"/>
+        </w:rPr>
+        <w:t>mark</w:t>
       </w:r>
       <w:r>
         <w:rPr>
           <w:sz w:val="22"/>
           <w:szCs w:val="22"/>
         </w:rPr>
-        <w:t xml:space="preserve"> – переход в меню. </w:t>
+        <w:t>5</w:t>
       </w:r>
       <w:r>
         <w:rPr>
           <w:sz w:val="22"/>
           <w:szCs w:val="22"/>
         </w:rPr>
-        <w:t>“</w:t>
+        <w:t xml:space="preserve"> и с его помощью был реализован декодер памяти для запуска и выбора меню. Другими словами, эта схема с помощью программы на языке </w:t>
       </w:r>
       <w:r>
         <w:rPr>
@@ -1109,277 +1886,31 @@
           <w:szCs w:val="22"/>
           <w:lang w:val="en-US"/>
         </w:rPr>
-        <w:t>S</w:t>
+        <w:t>Assembler</w:t>
       </w:r>
       <w:r>
         <w:rPr>
           <w:sz w:val="22"/>
           <w:szCs w:val="22"/>
         </w:rPr>
-        <w:t>”</w:t>
-      </w:r>
-      <w:r>
-        <w:rPr>
-          <w:sz w:val="22"/>
-          <w:szCs w:val="22"/>
-        </w:rPr>
-        <w:t xml:space="preserve"> – запуск/перезапуск выбранной игры.</w:t>
-      </w:r>
-      <w:r>
-        <w:rPr>
-          <w:sz w:val="22"/>
-          <w:szCs w:val="22"/>
-        </w:rPr>
-        <w:t xml:space="preserve"> </w:t>
-      </w:r>
-      <w:r>
-        <w:rPr>
-          <w:sz w:val="22"/>
-          <w:szCs w:val="22"/>
-        </w:rPr>
-        <w:t>“</w:t>
-      </w:r>
-      <w:r>
-        <w:rPr>
-          <w:sz w:val="22"/>
-          <w:szCs w:val="22"/>
-        </w:rPr>
-        <w:t>&lt;</w:t>
-      </w:r>
-      <w:r>
-        <w:rPr>
-          <w:sz w:val="22"/>
-          <w:szCs w:val="22"/>
-        </w:rPr>
-        <w:t>”</w:t>
-      </w:r>
-      <w:r>
-        <w:rPr>
-          <w:sz w:val="22"/>
-          <w:szCs w:val="22"/>
-        </w:rPr>
-        <w:t xml:space="preserve"> </w:t>
-      </w:r>
-      <w:r>
-        <w:rPr>
-          <w:sz w:val="22"/>
-          <w:szCs w:val="22"/>
-        </w:rPr>
-        <w:t xml:space="preserve">и </w:t>
-      </w:r>
-      <w:r>
-        <w:rPr>
-          <w:sz w:val="22"/>
-          <w:szCs w:val="22"/>
-        </w:rPr>
-        <w:t>“</w:t>
-      </w:r>
-      <w:r>
-        <w:rPr>
-          <w:sz w:val="22"/>
-          <w:szCs w:val="22"/>
-        </w:rPr>
-        <w:t>&gt;</w:t>
-      </w:r>
-      <w:r>
-        <w:rPr>
-          <w:sz w:val="22"/>
-          <w:szCs w:val="22"/>
-        </w:rPr>
-        <w:t>”</w:t>
-      </w:r>
-      <w:r>
-        <w:rPr>
-          <w:sz w:val="22"/>
-          <w:szCs w:val="22"/>
-        </w:rPr>
-        <w:t xml:space="preserve"> – клавиши движения влево и вправо. Отвечают за навигацию в меню, движение блока по горизонтали в игре </w:t>
-      </w:r>
-      <w:r>
-        <w:rPr>
-          <w:sz w:val="22"/>
-          <w:szCs w:val="22"/>
-        </w:rPr>
-        <w:t>“</w:t>
-      </w:r>
-      <w:r>
-        <w:rPr>
-          <w:sz w:val="22"/>
-          <w:szCs w:val="22"/>
-          <w:lang w:val="en-US"/>
-        </w:rPr>
-        <w:t>Tetris</w:t>
-      </w:r>
-      <w:r>
-        <w:rPr>
-          <w:sz w:val="22"/>
-          <w:szCs w:val="22"/>
-        </w:rPr>
-        <w:t>”</w:t>
-      </w:r>
-      <w:r>
-        <w:rPr>
-          <w:sz w:val="22"/>
-          <w:szCs w:val="22"/>
-        </w:rPr>
-        <w:t xml:space="preserve">. </w:t>
-      </w:r>
-      <w:r>
-        <w:rPr>
-          <w:sz w:val="22"/>
-          <w:szCs w:val="22"/>
-        </w:rPr>
-        <w:t>“</w:t>
-      </w:r>
-      <w:r>
-        <w:rPr>
-          <w:sz w:val="22"/>
-          <w:szCs w:val="22"/>
-          <w:lang w:val="en-US"/>
-        </w:rPr>
-        <w:t>L</w:t>
-      </w:r>
-      <w:r>
-        <w:rPr>
-          <w:sz w:val="22"/>
-          <w:szCs w:val="22"/>
-        </w:rPr>
-        <w:t>”</w:t>
-      </w:r>
-      <w:r>
-        <w:rPr>
-          <w:sz w:val="22"/>
-          <w:szCs w:val="22"/>
-        </w:rPr>
-        <w:t xml:space="preserve"> </w:t>
-      </w:r>
-      <w:r>
-        <w:rPr>
-          <w:sz w:val="22"/>
-          <w:szCs w:val="22"/>
-        </w:rPr>
-        <w:t xml:space="preserve">и </w:t>
-      </w:r>
-      <w:r>
-        <w:rPr>
-          <w:sz w:val="22"/>
-          <w:szCs w:val="22"/>
-        </w:rPr>
-        <w:t>“</w:t>
-      </w:r>
-      <w:r>
-        <w:rPr>
-          <w:sz w:val="22"/>
-          <w:szCs w:val="22"/>
-          <w:lang w:val="en-US"/>
-        </w:rPr>
-        <w:t>R</w:t>
-      </w:r>
-      <w:r>
-        <w:rPr>
-          <w:sz w:val="22"/>
-          <w:szCs w:val="22"/>
-        </w:rPr>
-        <w:t>”</w:t>
-      </w:r>
-      <w:r>
-        <w:rPr>
-          <w:sz w:val="22"/>
-          <w:szCs w:val="22"/>
-        </w:rPr>
-        <w:t xml:space="preserve"> – вспомогательные клавиши управления. Отвечают за поворот блоков в игре </w:t>
-      </w:r>
-      <w:r>
-        <w:rPr>
-          <w:sz w:val="22"/>
-          <w:szCs w:val="22"/>
-        </w:rPr>
-        <w:t>“</w:t>
-      </w:r>
-      <w:r>
-        <w:rPr>
-          <w:sz w:val="22"/>
-          <w:szCs w:val="22"/>
-          <w:lang w:val="en-US"/>
-        </w:rPr>
-        <w:t>Tetris</w:t>
-      </w:r>
-      <w:r>
-        <w:rPr>
-          <w:sz w:val="22"/>
-          <w:szCs w:val="22"/>
-        </w:rPr>
-        <w:t>”</w:t>
-      </w:r>
-      <w:r>
-        <w:rPr>
-          <w:sz w:val="22"/>
-          <w:szCs w:val="22"/>
-        </w:rPr>
-        <w:t xml:space="preserve">. Любая из 4 клавиш управления игрой так же отвечает за управление персонажем в игре </w:t>
-      </w:r>
-      <w:r>
-        <w:rPr>
-          <w:sz w:val="22"/>
-          <w:szCs w:val="22"/>
-        </w:rPr>
-        <w:t>“</w:t>
-      </w:r>
-      <w:r>
-        <w:rPr>
-          <w:sz w:val="22"/>
-          <w:szCs w:val="22"/>
-          <w:lang w:val="en-US"/>
-        </w:rPr>
-        <w:t>Flappy</w:t>
-      </w:r>
-      <w:r>
-        <w:rPr>
-          <w:sz w:val="22"/>
-          <w:szCs w:val="22"/>
-        </w:rPr>
-        <w:t xml:space="preserve"> </w:t>
-      </w:r>
-      <w:r>
-        <w:rPr>
-          <w:sz w:val="22"/>
-          <w:szCs w:val="22"/>
-          <w:lang w:val="en-US"/>
-        </w:rPr>
-        <w:t>bird</w:t>
-      </w:r>
-      <w:r>
-        <w:rPr>
-          <w:sz w:val="22"/>
-          <w:szCs w:val="22"/>
-        </w:rPr>
-        <w:t>”</w:t>
-      </w:r>
-      <w:r>
-        <w:rPr>
-          <w:sz w:val="22"/>
-          <w:szCs w:val="22"/>
-        </w:rPr>
-        <w:t>.</w:t>
-      </w:r>
-    </w:p>
-    <w:p>
-      <w:pPr>
-        <w:pStyle w:val="NoSpacing"/>
+        <w:t xml:space="preserve"> выводит меню.</w:t>
+      </w:r>
+    </w:p>
+    <w:p>
+      <w:pPr>
+        <w:pStyle w:val="af"/>
         <w:keepNext/>
-        <w:ind w:firstLine="0"/>
-        <w:jc w:val="left"/>
-      </w:pPr>
-      <w:r>
-        <w:rPr>
-          <w:sz w:val="22"/>
-          <w:szCs w:val="22"/>
+        <w:jc w:val="center"/>
+      </w:pPr>
+      <w:r>
+        <w:rPr>
+          <w:noProof/>
         </w:rPr>
         <w:drawing>
-          <wp:inline distT="0" distB="0" distL="0" distR="0" wp14:anchorId="2E144AFD" wp14:editId="7530BBD6">
-            <wp:extent cx="2135311" cy="3600450"/>
+          <wp:inline distT="0" distB="0" distL="0" distR="0" wp14:anchorId="0400E63E" wp14:editId="318D99A3">
+            <wp:extent cx="4406900" cy="3295650"/>
             <wp:effectExtent l="0" t="0" r="0" b="0"/>
-            <wp:docPr id="1390958691" name="Picture 1"/>
+            <wp:docPr id="459557854" name="Picture 5"/>
             <wp:cNvGraphicFramePr>
               <a:graphicFrameLocks xmlns:a="http://schemas.openxmlformats.org/drawingml/2006/main" noChangeAspect="1"/>
             </wp:cNvGraphicFramePr>
@@ -1387,23 +1918,36 @@
               <a:graphicData uri="http://schemas.openxmlformats.org/drawingml/2006/picture">
                 <pic:pic xmlns:pic="http://schemas.openxmlformats.org/drawingml/2006/picture">
                   <pic:nvPicPr>
-                    <pic:cNvPr id="1390958691" name=""/>
-                    <pic:cNvPicPr/>
+                    <pic:cNvPr id="0" name="Picture 10"/>
+                    <pic:cNvPicPr>
+                      <a:picLocks noChangeAspect="1" noChangeArrowheads="1"/>
+                    </pic:cNvPicPr>
                   </pic:nvPicPr>
                   <pic:blipFill>
-                    <a:blip r:embed="rId8"/>
+                    <a:blip r:embed="rId14">
+                      <a:extLst>
+                        <a:ext uri="{28A0092B-C50C-407E-A947-70E740481C1C}">
+                          <a14:useLocalDpi xmlns:a14="http://schemas.microsoft.com/office/drawing/2010/main" val="0"/>
+                        </a:ext>
+                      </a:extLst>
+                    </a:blip>
+                    <a:srcRect/>
                     <a:stretch>
                       <a:fillRect/>
                     </a:stretch>
                   </pic:blipFill>
-                  <pic:spPr>
+                  <pic:spPr bwMode="auto">
                     <a:xfrm>
                       <a:off x="0" y="0"/>
-                      <a:ext cx="2142638" cy="3612804"/>
+                      <a:ext cx="4406900" cy="3295650"/>
                     </a:xfrm>
                     <a:prstGeom prst="rect">
                       <a:avLst/>
                     </a:prstGeom>
+                    <a:noFill/>
+                    <a:ln>
+                      <a:noFill/>
+                    </a:ln>
                   </pic:spPr>
                 </pic:pic>
               </a:graphicData>
@@ -1414,236 +1958,12 @@
     </w:p>
     <w:p>
       <w:pPr>
-        <w:pStyle w:val="Caption"/>
-        <w:rPr>
-          <w:sz w:val="22"/>
-          <w:szCs w:val="22"/>
-        </w:rPr>
-      </w:pPr>
-      <w:r>
-        <w:t>Рисунок 0</w:t>
-      </w:r>
-    </w:p>
-    <w:p>
-      <w:pPr>
-        <w:pStyle w:val="NoSpacing"/>
-        <w:ind w:firstLine="0"/>
-        <w:jc w:val="left"/>
-        <w:rPr>
-          <w:sz w:val="22"/>
-          <w:szCs w:val="22"/>
-        </w:rPr>
-      </w:pPr>
-      <w:r>
-        <w:rPr>
-          <w:sz w:val="22"/>
-          <w:szCs w:val="22"/>
-        </w:rPr>
-        <w:lastRenderedPageBreak/>
-        <w:t xml:space="preserve">В схеме, представленной на рис.1 </w:t>
-      </w:r>
-      <w:r>
-        <w:rPr>
-          <w:sz w:val="22"/>
-          <w:szCs w:val="22"/>
-        </w:rPr>
-        <w:t xml:space="preserve">реализуется меню консоли. Левый масив пинов – вводные данные (клавиши управления). Центральная схема – смена состояний (0 – страничка </w:t>
-      </w:r>
-      <w:r>
-        <w:rPr>
-          <w:sz w:val="22"/>
-          <w:szCs w:val="22"/>
-        </w:rPr>
-        <w:t>“</w:t>
-      </w:r>
-      <w:r>
-        <w:rPr>
-          <w:sz w:val="22"/>
-          <w:szCs w:val="22"/>
-          <w:lang w:val="en-US"/>
-        </w:rPr>
-        <w:t>Tetris</w:t>
-      </w:r>
-      <w:r>
-        <w:rPr>
-          <w:sz w:val="22"/>
-          <w:szCs w:val="22"/>
-        </w:rPr>
-        <w:t>”</w:t>
-      </w:r>
-      <w:r>
-        <w:rPr>
-          <w:sz w:val="22"/>
-          <w:szCs w:val="22"/>
-        </w:rPr>
-        <w:t xml:space="preserve">, 1 – страничка </w:t>
-      </w:r>
-      <w:r>
-        <w:rPr>
-          <w:sz w:val="22"/>
-          <w:szCs w:val="22"/>
-        </w:rPr>
-        <w:t>“</w:t>
-      </w:r>
-      <w:r>
-        <w:rPr>
-          <w:sz w:val="22"/>
-          <w:szCs w:val="22"/>
-          <w:lang w:val="en-US"/>
-        </w:rPr>
-        <w:t>Flappy</w:t>
-      </w:r>
-      <w:r>
-        <w:rPr>
-          <w:sz w:val="22"/>
-          <w:szCs w:val="22"/>
-        </w:rPr>
-        <w:t xml:space="preserve"> </w:t>
-      </w:r>
-      <w:r>
-        <w:rPr>
-          <w:sz w:val="22"/>
-          <w:szCs w:val="22"/>
-          <w:lang w:val="en-US"/>
-        </w:rPr>
-        <w:t>bird</w:t>
-      </w:r>
-      <w:r>
-        <w:rPr>
-          <w:sz w:val="22"/>
-          <w:szCs w:val="22"/>
-        </w:rPr>
-        <w:t>”</w:t>
-      </w:r>
-      <w:r>
-        <w:rPr>
-          <w:sz w:val="22"/>
-          <w:szCs w:val="22"/>
-        </w:rPr>
-        <w:t xml:space="preserve">, 2 – игра </w:t>
-      </w:r>
-      <w:r>
-        <w:rPr>
-          <w:sz w:val="22"/>
-          <w:szCs w:val="22"/>
-        </w:rPr>
-        <w:t>“</w:t>
-      </w:r>
-      <w:r>
-        <w:rPr>
-          <w:sz w:val="22"/>
-          <w:szCs w:val="22"/>
-          <w:lang w:val="en-US"/>
-        </w:rPr>
-        <w:t>Tetris</w:t>
-      </w:r>
-      <w:r>
-        <w:rPr>
-          <w:sz w:val="22"/>
-          <w:szCs w:val="22"/>
-        </w:rPr>
-        <w:t>”</w:t>
-      </w:r>
-      <w:r>
-        <w:rPr>
-          <w:sz w:val="22"/>
-          <w:szCs w:val="22"/>
-        </w:rPr>
-        <w:t xml:space="preserve">, 3 – игра </w:t>
-      </w:r>
-      <w:r>
-        <w:rPr>
-          <w:sz w:val="22"/>
-          <w:szCs w:val="22"/>
-        </w:rPr>
-        <w:t>“</w:t>
-      </w:r>
-      <w:r>
-        <w:rPr>
-          <w:sz w:val="22"/>
-          <w:szCs w:val="22"/>
-          <w:lang w:val="en-US"/>
-        </w:rPr>
-        <w:t>Flappy</w:t>
-      </w:r>
-      <w:r>
-        <w:rPr>
-          <w:sz w:val="22"/>
-          <w:szCs w:val="22"/>
-        </w:rPr>
-        <w:t xml:space="preserve"> </w:t>
-      </w:r>
-      <w:r>
-        <w:rPr>
-          <w:sz w:val="22"/>
-          <w:szCs w:val="22"/>
-          <w:lang w:val="en-US"/>
-        </w:rPr>
-        <w:t>bird</w:t>
-      </w:r>
-      <w:r>
-        <w:rPr>
-          <w:sz w:val="22"/>
-          <w:szCs w:val="22"/>
-        </w:rPr>
-        <w:t>”</w:t>
-      </w:r>
-      <w:r>
-        <w:rPr>
-          <w:sz w:val="22"/>
-          <w:szCs w:val="22"/>
-        </w:rPr>
-        <w:t>). Правый массив – вывод на экран, в зависимости от состояния консоли.</w:t>
-      </w:r>
-    </w:p>
-    <w:p>
-      <w:pPr>
-        <w:pStyle w:val="NoSpacing"/>
-        <w:keepNext/>
+        <w:pStyle w:val="af2"/>
         <w:jc w:val="center"/>
-      </w:pPr>
-      <w:r>
-        <w:drawing>
-          <wp:inline distT="0" distB="0" distL="0" distR="0" wp14:anchorId="05323EAA" wp14:editId="6183813E">
-            <wp:extent cx="5940425" cy="2150110"/>
-            <wp:effectExtent l="0" t="0" r="3175" b="2540"/>
-            <wp:docPr id="1379798165" name="Picture 1"/>
-            <wp:cNvGraphicFramePr>
-              <a:graphicFrameLocks xmlns:a="http://schemas.openxmlformats.org/drawingml/2006/main" noChangeAspect="1"/>
-            </wp:cNvGraphicFramePr>
-            <a:graphic xmlns:a="http://schemas.openxmlformats.org/drawingml/2006/main">
-              <a:graphicData uri="http://schemas.openxmlformats.org/drawingml/2006/picture">
-                <pic:pic xmlns:pic="http://schemas.openxmlformats.org/drawingml/2006/picture">
-                  <pic:nvPicPr>
-                    <pic:cNvPr id="1379798165" name=""/>
-                    <pic:cNvPicPr/>
-                  </pic:nvPicPr>
-                  <pic:blipFill>
-                    <a:blip r:embed="rId9"/>
-                    <a:stretch>
-                      <a:fillRect/>
-                    </a:stretch>
-                  </pic:blipFill>
-                  <pic:spPr>
-                    <a:xfrm>
-                      <a:off x="0" y="0"/>
-                      <a:ext cx="5940425" cy="2150110"/>
-                    </a:xfrm>
-                    <a:prstGeom prst="rect">
-                      <a:avLst/>
-                    </a:prstGeom>
-                  </pic:spPr>
-                </pic:pic>
-              </a:graphicData>
-            </a:graphic>
-          </wp:inline>
-        </w:drawing>
-      </w:r>
-    </w:p>
-    <w:p>
-      <w:pPr>
-        <w:pStyle w:val="Caption"/>
-        <w:jc w:val="center"/>
+        <w:rPr>
+          <w:b/>
+          <w:szCs w:val="28"/>
+        </w:rPr>
       </w:pPr>
       <w:r>
         <w:t>Рисунок 1</w:t>
@@ -1651,7 +1971,7 @@
     </w:p>
     <w:p>
       <w:pPr>
-        <w:pStyle w:val="NoSpacing"/>
+        <w:pStyle w:val="af"/>
         <w:jc w:val="center"/>
         <w:rPr>
           <w:b/>
@@ -1718,7 +2038,7 @@
                         <w:txbxContent>
                           <w:p>
                             <w:pPr>
-                              <w:pStyle w:val="Caption"/>
+                              <w:pStyle w:val="af2"/>
                               <w:rPr>
                                 <w:color w:val="000000"/>
                                 <w:sz w:val="22"/>
@@ -1797,7 +2117,7 @@
                     <pic:cNvPicPr/>
                   </pic:nvPicPr>
                   <pic:blipFill>
-                    <a:blip r:embed="rId10" cstate="print">
+                    <a:blip r:embed="rId15" cstate="print">
                       <a:extLst>
                         <a:ext uri="{28A0092B-C50C-407E-A947-70E740481C1C}">
                           <a14:useLocalDpi xmlns:a14="http://schemas.microsoft.com/office/drawing/2010/main" val="0"/>
@@ -1829,6 +2149,7 @@
     </w:p>
     <w:p>
       <w:r>
+        <w:lastRenderedPageBreak/>
         <w:t>Эта схема принимает на вход клавиши управления и такты, а выводит 48 32-битных сигналов, каждый из которых – строка поля. В зависимости от состояния игры (в процессе/проигрыш) на поле выводится либо экран поражения, либо сам игровой процесс.</w:t>
       </w:r>
     </w:p>
@@ -1906,7 +2227,6 @@
         <w:t xml:space="preserve">Каждый такт с помощью подсхемы </w:t>
       </w:r>
       <w:r>
-        <w:lastRenderedPageBreak/>
         <w:t>“</w:t>
       </w:r>
       <w:r>
@@ -2036,7 +2356,7 @@
                     <pic:cNvPicPr/>
                   </pic:nvPicPr>
                   <pic:blipFill>
-                    <a:blip r:embed="rId11"/>
+                    <a:blip r:embed="rId16"/>
                     <a:stretch>
                       <a:fillRect/>
                     </a:stretch>
@@ -2059,7 +2379,7 @@
     </w:p>
     <w:p>
       <w:pPr>
-        <w:pStyle w:val="Caption"/>
+        <w:pStyle w:val="af2"/>
       </w:pPr>
       <w:r>
         <w:t>Рисунок 3</w:t>
@@ -2111,7 +2431,7 @@
                     <pic:cNvPicPr/>
                   </pic:nvPicPr>
                   <pic:blipFill>
-                    <a:blip r:embed="rId12"/>
+                    <a:blip r:embed="rId17"/>
                     <a:stretch>
                       <a:fillRect/>
                     </a:stretch>
@@ -2134,7 +2454,7 @@
     </w:p>
     <w:p>
       <w:pPr>
-        <w:pStyle w:val="Caption"/>
+        <w:pStyle w:val="af2"/>
       </w:pPr>
       <w:r>
         <w:t>Рисунок 4</w:t>
@@ -2142,6 +2462,7 @@
     </w:p>
     <w:p>
       <w:r>
+        <w:lastRenderedPageBreak/>
         <w:t xml:space="preserve">В схеме </w:t>
       </w:r>
       <w:r>
@@ -2204,7 +2525,6 @@
         <w:rPr>
           <w:noProof/>
         </w:rPr>
-        <w:lastRenderedPageBreak/>
         <w:drawing>
           <wp:inline distT="0" distB="0" distL="0" distR="0" wp14:anchorId="3A185D98" wp14:editId="1AFED449">
             <wp:extent cx="5940425" cy="6480175"/>
@@ -2221,7 +2541,7 @@
                     <pic:cNvPicPr/>
                   </pic:nvPicPr>
                   <pic:blipFill>
-                    <a:blip r:embed="rId13"/>
+                    <a:blip r:embed="rId18"/>
                     <a:stretch>
                       <a:fillRect/>
                     </a:stretch>
@@ -2244,7 +2564,7 @@
     </w:p>
     <w:p>
       <w:pPr>
-        <w:pStyle w:val="Caption"/>
+        <w:pStyle w:val="af2"/>
       </w:pPr>
       <w:r>
         <w:t>Рисунок 5</w:t>
@@ -2376,7 +2696,7 @@
                     <pic:cNvPicPr/>
                   </pic:nvPicPr>
                   <pic:blipFill>
-                    <a:blip r:embed="rId14"/>
+                    <a:blip r:embed="rId19"/>
                     <a:stretch>
                       <a:fillRect/>
                     </a:stretch>
@@ -2399,7 +2719,7 @@
     </w:p>
     <w:p>
       <w:pPr>
-        <w:pStyle w:val="Caption"/>
+        <w:pStyle w:val="af2"/>
       </w:pPr>
       <w:r>
         <w:t>Рисунок 6</w:t>
@@ -2488,7 +2808,7 @@
                     <pic:cNvPicPr/>
                   </pic:nvPicPr>
                   <pic:blipFill>
-                    <a:blip r:embed="rId15"/>
+                    <a:blip r:embed="rId20"/>
                     <a:stretch>
                       <a:fillRect/>
                     </a:stretch>
@@ -2511,7 +2831,7 @@
     </w:p>
     <w:p>
       <w:pPr>
-        <w:pStyle w:val="Caption"/>
+        <w:pStyle w:val="af2"/>
       </w:pPr>
       <w:r>
         <w:t>Рисунок 7</w:t>
@@ -2641,7 +2961,7 @@
                     <pic:cNvPicPr/>
                   </pic:nvPicPr>
                   <pic:blipFill>
-                    <a:blip r:embed="rId16"/>
+                    <a:blip r:embed="rId21"/>
                     <a:stretch>
                       <a:fillRect/>
                     </a:stretch>
@@ -2664,7 +2984,7 @@
     </w:p>
     <w:p>
       <w:pPr>
-        <w:pStyle w:val="Caption"/>
+        <w:pStyle w:val="af2"/>
       </w:pPr>
       <w:r>
         <w:t xml:space="preserve">Рисунок </w:t>
@@ -2680,18 +3000,109 @@
     </w:p>
     <w:p>
       <w:pPr>
-        <w:pStyle w:val="NoSpacing"/>
+        <w:pStyle w:val="af"/>
         <w:jc w:val="center"/>
         <w:rPr>
           <w:b/>
           <w:szCs w:val="28"/>
         </w:rPr>
       </w:pPr>
-      <w:r>
-        <w:rPr>
-          <w:b/>
-          <w:szCs w:val="28"/>
-        </w:rPr>
+    </w:p>
+    <w:p>
+      <w:pPr>
+        <w:pStyle w:val="af"/>
+        <w:jc w:val="center"/>
+        <w:rPr>
+          <w:b/>
+          <w:szCs w:val="28"/>
+        </w:rPr>
+      </w:pPr>
+    </w:p>
+    <w:p>
+      <w:pPr>
+        <w:pStyle w:val="af"/>
+        <w:jc w:val="center"/>
+        <w:rPr>
+          <w:b/>
+          <w:szCs w:val="28"/>
+        </w:rPr>
+      </w:pPr>
+    </w:p>
+    <w:p>
+      <w:pPr>
+        <w:pStyle w:val="af"/>
+        <w:jc w:val="center"/>
+        <w:rPr>
+          <w:b/>
+          <w:szCs w:val="28"/>
+        </w:rPr>
+      </w:pPr>
+    </w:p>
+    <w:p>
+      <w:pPr>
+        <w:pStyle w:val="af"/>
+        <w:jc w:val="center"/>
+        <w:rPr>
+          <w:b/>
+          <w:szCs w:val="28"/>
+        </w:rPr>
+      </w:pPr>
+    </w:p>
+    <w:p>
+      <w:pPr>
+        <w:pStyle w:val="af"/>
+        <w:jc w:val="center"/>
+        <w:rPr>
+          <w:b/>
+          <w:szCs w:val="28"/>
+        </w:rPr>
+      </w:pPr>
+    </w:p>
+    <w:p>
+      <w:pPr>
+        <w:pStyle w:val="af"/>
+        <w:jc w:val="center"/>
+        <w:rPr>
+          <w:b/>
+          <w:szCs w:val="28"/>
+        </w:rPr>
+      </w:pPr>
+    </w:p>
+    <w:p>
+      <w:pPr>
+        <w:pStyle w:val="af"/>
+        <w:jc w:val="center"/>
+        <w:rPr>
+          <w:b/>
+          <w:szCs w:val="28"/>
+        </w:rPr>
+      </w:pPr>
+    </w:p>
+    <w:p>
+      <w:pPr>
+        <w:pStyle w:val="af"/>
+        <w:jc w:val="center"/>
+        <w:rPr>
+          <w:b/>
+          <w:szCs w:val="28"/>
+        </w:rPr>
+      </w:pPr>
+    </w:p>
+    <w:p>
+      <w:pPr>
+        <w:pStyle w:val="af"/>
+        <w:jc w:val="center"/>
+        <w:rPr>
+          <w:b/>
+          <w:szCs w:val="28"/>
+        </w:rPr>
+      </w:pPr>
+      <w:r>
+        <w:rPr>
+          <w:b/>
+          <w:szCs w:val="28"/>
+        </w:rPr>
+        <w:lastRenderedPageBreak/>
         <w:t xml:space="preserve">Третий раздел: </w:t>
       </w:r>
       <w:r>
@@ -2720,69 +3131,34 @@
     </w:p>
     <w:p>
       <w:pPr>
-        <w:pStyle w:val="NoSpacing"/>
-        <w:ind w:firstLine="0"/>
-        <w:rPr>
-          <w:b/>
-          <w:szCs w:val="28"/>
-        </w:rPr>
-      </w:pPr>
-      <w:r>
-        <w:t>Схема</w:t>
-      </w:r>
-      <w:r>
-        <w:t xml:space="preserve"> “</w:t>
-      </w:r>
-      <w:r>
-        <w:rPr>
-          <w:lang w:val="en-US"/>
-        </w:rPr>
-        <w:t>screen</w:t>
-      </w:r>
-      <w:r>
-        <w:t>_</w:t>
-      </w:r>
-      <w:r>
-        <w:rPr>
-          <w:lang w:val="en-US"/>
-        </w:rPr>
-        <w:t>united</w:t>
-      </w:r>
-      <w:r>
-        <w:t>”</w:t>
-      </w:r>
-      <w:r>
-        <w:t xml:space="preserve"> (рис.9)</w:t>
-      </w:r>
-      <w:r>
-        <w:t xml:space="preserve"> </w:t>
-      </w:r>
-      <w:r>
-        <w:t>является</w:t>
-      </w:r>
-      <w:r>
-        <w:t xml:space="preserve"> </w:t>
-      </w:r>
-      <w:r>
-        <w:t>главной в этой части проекта. В ней происхоит объединение отображения моделей труб и модели персонажа.</w:t>
-      </w:r>
-      <w:r>
-        <w:t xml:space="preserve"> Так же эта схема выводит все 48 сигналов, необходимых для вывода игры на матрицу.</w:t>
-      </w:r>
-    </w:p>
-    <w:p>
-      <w:pPr>
-        <w:pStyle w:val="NoSpacing"/>
-        <w:keepNext/>
-        <w:ind w:firstLine="0"/>
-      </w:pPr>
-      <w:r>
-        <w:lastRenderedPageBreak/>
+        <w:pStyle w:val="af"/>
+        <w:jc w:val="center"/>
+        <w:rPr>
+          <w:b/>
+          <w:szCs w:val="28"/>
+        </w:rPr>
+      </w:pPr>
+    </w:p>
+    <w:p>
+      <w:pPr>
+        <w:pStyle w:val="af"/>
+        <w:jc w:val="left"/>
+        <w:rPr>
+          <w:b/>
+          <w:szCs w:val="28"/>
+          <w:lang w:val="en-US"/>
+        </w:rPr>
+      </w:pPr>
+      <w:r>
+        <w:rPr>
+          <w:noProof/>
+          <w14:ligatures w14:val="standardContextual"/>
+        </w:rPr>
         <w:drawing>
-          <wp:inline distT="0" distB="0" distL="0" distR="0" wp14:anchorId="255B34ED" wp14:editId="3134F8AF">
-            <wp:extent cx="5940425" cy="3429635"/>
-            <wp:effectExtent l="0" t="0" r="3175" b="0"/>
-            <wp:docPr id="1651108896" name="Picture 1"/>
+          <wp:inline distT="0" distB="0" distL="0" distR="0" wp14:anchorId="4F199C9A" wp14:editId="52135B44">
+            <wp:extent cx="3048000" cy="3371273"/>
+            <wp:effectExtent l="0" t="0" r="0" b="635"/>
+            <wp:docPr id="932149430" name="Рисунок 1"/>
             <wp:cNvGraphicFramePr>
               <a:graphicFrameLocks xmlns:a="http://schemas.openxmlformats.org/drawingml/2006/main" noChangeAspect="1"/>
             </wp:cNvGraphicFramePr>
@@ -2790,11 +3166,11 @@
               <a:graphicData uri="http://schemas.openxmlformats.org/drawingml/2006/picture">
                 <pic:pic xmlns:pic="http://schemas.openxmlformats.org/drawingml/2006/picture">
                   <pic:nvPicPr>
-                    <pic:cNvPr id="1651108896" name=""/>
+                    <pic:cNvPr id="932149430" name=""/>
                     <pic:cNvPicPr/>
                   </pic:nvPicPr>
                   <pic:blipFill>
-                    <a:blip r:embed="rId17"/>
+                    <a:blip r:embed="rId22"/>
                     <a:stretch>
                       <a:fillRect/>
                     </a:stretch>
@@ -2802,7 +3178,7 @@
                   <pic:spPr>
                     <a:xfrm>
                       <a:off x="0" y="0"/>
-                      <a:ext cx="5940425" cy="3429635"/>
+                      <a:ext cx="3066480" cy="3391713"/>
                     </a:xfrm>
                     <a:prstGeom prst="rect">
                       <a:avLst/>
@@ -2817,46 +3193,153 @@
     </w:p>
     <w:p>
       <w:pPr>
-        <w:pStyle w:val="Caption"/>
-        <w:jc w:val="both"/>
-      </w:pPr>
-      <w:r>
-        <w:t>Рисунок 9</w:t>
-      </w:r>
-    </w:p>
-    <w:p>
-      <w:r>
-        <w:t xml:space="preserve">Схема, изображёная на рис.10, разработана для обрботки логики персонажа. Самая важная её часть – </w:t>
-      </w:r>
-      <w:r>
-        <w:t>“</w:t>
-      </w:r>
-      <w:r>
-        <w:t>Рассчёт высоты полёта</w:t>
-      </w:r>
-      <w:r>
-        <w:t>”</w:t>
-      </w:r>
-      <w:r>
-        <w:t>.</w:t>
-      </w:r>
-      <w:r>
+        <w:pStyle w:val="af"/>
+        <w:jc w:val="left"/>
+        <w:rPr>
+          <w:b/>
+          <w:i/>
+          <w:iCs/>
+          <w:szCs w:val="28"/>
+        </w:rPr>
+      </w:pPr>
+      <w:r>
+        <w:rPr>
+          <w:b/>
+          <w:i/>
+          <w:iCs/>
+          <w:szCs w:val="28"/>
+          <w:lang w:val="en-US"/>
+        </w:rPr>
+        <w:t>Main</w:t>
+      </w:r>
+      <w:r>
+        <w:rPr>
+          <w:b/>
+          <w:i/>
+          <w:iCs/>
+          <w:szCs w:val="28"/>
+        </w:rPr>
+        <w:t>_</w:t>
+      </w:r>
+      <w:r>
+        <w:rPr>
+          <w:b/>
+          <w:i/>
+          <w:iCs/>
+          <w:szCs w:val="28"/>
+          <w:lang w:val="en-US"/>
+        </w:rPr>
+        <w:t>Module</w:t>
+      </w:r>
+      <w:r>
+        <w:rPr>
+          <w:b/>
+          <w:i/>
+          <w:iCs/>
+          <w:szCs w:val="28"/>
+        </w:rPr>
         <w:t xml:space="preserve"> </w:t>
       </w:r>
-      <w:r>
-        <w:t>Регистр в этой части схемы хранит координату модели персонажа, а остальные модули – меняют её в зависимости от того, падает персонаж или подпрыгивает.</w:t>
-      </w:r>
-    </w:p>
-    <w:p>
-      <w:pPr>
-        <w:keepNext/>
-      </w:pPr>
-      <w:r>
+    </w:p>
+    <w:p>
+      <w:pPr>
+        <w:pStyle w:val="af"/>
+        <w:jc w:val="left"/>
+        <w:rPr>
+          <w:bCs/>
+          <w:szCs w:val="28"/>
+        </w:rPr>
+      </w:pPr>
+      <w:r>
+        <w:rPr>
+          <w:bCs/>
+          <w:szCs w:val="28"/>
+        </w:rPr>
+        <w:t>Данная схема реализует подключение модуля</w:t>
+      </w:r>
+      <w:r>
+        <w:rPr>
+          <w:bCs/>
+          <w:szCs w:val="28"/>
+        </w:rPr>
+        <w:t xml:space="preserve"> </w:t>
+      </w:r>
+      <w:r>
+        <w:rPr>
+          <w:b/>
+          <w:i/>
+          <w:iCs/>
+          <w:szCs w:val="28"/>
+          <w:lang w:val="en-US"/>
+        </w:rPr>
+        <w:t>Screen</w:t>
+      </w:r>
+      <w:r>
+        <w:rPr>
+          <w:b/>
+          <w:i/>
+          <w:iCs/>
+          <w:szCs w:val="28"/>
+        </w:rPr>
+        <w:t>_</w:t>
+      </w:r>
+      <w:r>
+        <w:rPr>
+          <w:b/>
+          <w:i/>
+          <w:iCs/>
+          <w:szCs w:val="28"/>
+          <w:lang w:val="en-US"/>
+        </w:rPr>
+        <w:t>United</w:t>
+      </w:r>
+      <w:r>
+        <w:rPr>
+          <w:bCs/>
+          <w:szCs w:val="28"/>
+        </w:rPr>
+        <w:t xml:space="preserve"> к архитектуре проекта, в частности выводя процесс игры на матрицу 32</w:t>
+      </w:r>
+      <w:r>
+        <w:rPr>
+          <w:bCs/>
+          <w:szCs w:val="28"/>
+          <w:lang w:val="en-US"/>
+        </w:rPr>
+        <w:t>x</w:t>
+      </w:r>
+      <w:r>
+        <w:rPr>
+          <w:bCs/>
+          <w:szCs w:val="28"/>
+        </w:rPr>
+        <w:t>48</w:t>
+      </w:r>
+      <w:r>
+        <w:rPr>
+          <w:bCs/>
+          <w:szCs w:val="28"/>
+        </w:rPr>
+        <w:t xml:space="preserve">. </w:t>
+      </w:r>
+    </w:p>
+    <w:p>
+      <w:pPr>
+        <w:spacing w:after="0" w:line="240" w:lineRule="auto"/>
+        <w:rPr>
+          <w:rFonts w:ascii="Times New Roman" w:hAnsi="Times New Roman"/>
+        </w:rPr>
+      </w:pPr>
+      <w:r>
+        <w:rPr>
+          <w:noProof/>
+          <w14:ligatures w14:val="standardContextual"/>
+        </w:rPr>
         <w:drawing>
-          <wp:inline distT="0" distB="0" distL="0" distR="0" wp14:anchorId="3D2E59EA" wp14:editId="286F89C1">
-            <wp:extent cx="5940425" cy="4051935"/>
-            <wp:effectExtent l="0" t="0" r="3175" b="5715"/>
-            <wp:docPr id="876906516" name="Picture 1"/>
+          <wp:inline distT="0" distB="0" distL="0" distR="0" wp14:anchorId="35C9ED61" wp14:editId="3A4888B0">
+            <wp:extent cx="5276850" cy="3900526"/>
+            <wp:effectExtent l="0" t="0" r="0" b="5080"/>
+            <wp:docPr id="250249648" name="Рисунок 1" descr="Изображение выглядит как текст, диаграмма, снимок экрана, линия&#10;&#10;Контент, сгенерированный ИИ, может содержать ошибки."/>
             <wp:cNvGraphicFramePr>
               <a:graphicFrameLocks xmlns:a="http://schemas.openxmlformats.org/drawingml/2006/main" noChangeAspect="1"/>
             </wp:cNvGraphicFramePr>
@@ -2864,11 +3347,11 @@
               <a:graphicData uri="http://schemas.openxmlformats.org/drawingml/2006/picture">
                 <pic:pic xmlns:pic="http://schemas.openxmlformats.org/drawingml/2006/picture">
                   <pic:nvPicPr>
-                    <pic:cNvPr id="876906516" name=""/>
+                    <pic:cNvPr id="250249648" name="Рисунок 1" descr="Изображение выглядит как текст, диаграмма, снимок экрана, линия&#10;&#10;Контент, сгенерированный ИИ, может содержать ошибки."/>
                     <pic:cNvPicPr/>
                   </pic:nvPicPr>
                   <pic:blipFill>
-                    <a:blip r:embed="rId18"/>
+                    <a:blip r:embed="rId23"/>
                     <a:stretch>
                       <a:fillRect/>
                     </a:stretch>
@@ -2876,7 +3359,7 @@
                   <pic:spPr>
                     <a:xfrm>
                       <a:off x="0" y="0"/>
-                      <a:ext cx="5940425" cy="4051935"/>
+                      <a:ext cx="5304651" cy="3921076"/>
                     </a:xfrm>
                     <a:prstGeom prst="rect">
                       <a:avLst/>
@@ -2891,61 +3374,98 @@
     </w:p>
     <w:p>
       <w:pPr>
-        <w:pStyle w:val="Caption"/>
-      </w:pPr>
-      <w:r>
-        <w:t xml:space="preserve">Рисунок </w:t>
-      </w:r>
-      <w:r>
-        <w:fldChar w:fldCharType="begin"/>
-      </w:r>
-      <w:r>
-        <w:instrText xml:space="preserve"> SEQ Рисунок \* ARABIC </w:instrText>
-      </w:r>
-      <w:r>
-        <w:fldChar w:fldCharType="separate"/>
-      </w:r>
+        <w:spacing w:after="0" w:line="240" w:lineRule="auto"/>
+        <w:rPr>
+          <w:rFonts w:ascii="Times New Roman" w:hAnsi="Times New Roman"/>
+          <w:b/>
+          <w:bCs/>
+          <w:i/>
+          <w:iCs/>
+          <w:sz w:val="28"/>
+          <w:szCs w:val="28"/>
+        </w:rPr>
+      </w:pPr>
+      <w:r>
+        <w:rPr>
+          <w:rFonts w:ascii="Times New Roman" w:hAnsi="Times New Roman"/>
+          <w:b/>
+          <w:bCs/>
+          <w:i/>
+          <w:iCs/>
+          <w:sz w:val="28"/>
+          <w:szCs w:val="28"/>
+          <w:lang w:val="en-US"/>
+        </w:rPr>
+        <w:t>Screen</w:t>
+      </w:r>
+      <w:r>
+        <w:rPr>
+          <w:rFonts w:ascii="Times New Roman" w:hAnsi="Times New Roman"/>
+          <w:b/>
+          <w:bCs/>
+          <w:i/>
+          <w:iCs/>
+          <w:sz w:val="28"/>
+          <w:szCs w:val="28"/>
+        </w:rPr>
+        <w:t>_</w:t>
+      </w:r>
+      <w:r>
+        <w:rPr>
+          <w:rFonts w:ascii="Times New Roman" w:hAnsi="Times New Roman"/>
+          <w:b/>
+          <w:bCs/>
+          <w:i/>
+          <w:iCs/>
+          <w:sz w:val="28"/>
+          <w:szCs w:val="28"/>
+          <w:lang w:val="en-US"/>
+        </w:rPr>
+        <w:t>United</w:t>
+      </w:r>
+    </w:p>
+    <w:p>
+      <w:pPr>
+        <w:pStyle w:val="af"/>
+        <w:ind w:firstLine="0"/>
+        <w:jc w:val="left"/>
+        <w:rPr>
+          <w:color w:val="auto"/>
+        </w:rPr>
+      </w:pPr>
+      <w:r>
+        <w:rPr>
+          <w:rStyle w:val="af0"/>
+          <w:i w:val="0"/>
+          <w:iCs w:val="0"/>
+          <w:color w:val="auto"/>
+        </w:rPr>
+        <w:lastRenderedPageBreak/>
+        <w:t>Рассмотрим составляющие модуля по отдельности:</w:t>
+      </w:r>
+    </w:p>
+    <w:p>
+      <w:pPr>
+        <w:pStyle w:val="af"/>
+        <w:ind w:firstLine="0"/>
+        <w:jc w:val="left"/>
+        <w:rPr>
+          <w:rStyle w:val="af0"/>
+          <w:i w:val="0"/>
+          <w:iCs w:val="0"/>
+          <w:color w:val="auto"/>
+        </w:rPr>
+      </w:pPr>
       <w:r>
         <w:rPr>
           <w:noProof/>
-        </w:rPr>
-        <w:t>1</w:t>
-      </w:r>
-      <w:r>
-        <w:fldChar w:fldCharType="end"/>
-      </w:r>
-      <w:r>
-        <w:t>0</w:t>
-      </w:r>
-    </w:p>
-    <w:p>
-      <w:r>
-        <w:lastRenderedPageBreak/>
-        <w:t xml:space="preserve">Схема с рис.11 выводит на экран колонны, создавая новую каждые </w:t>
-      </w:r>
-      <w:r>
-        <w:rPr>
-          <w:lang w:val="en-US"/>
-        </w:rPr>
-        <w:t>n</w:t>
-      </w:r>
-      <w:r>
-        <w:t xml:space="preserve"> </w:t>
-      </w:r>
-      <w:r>
-        <w:t>тиков.</w:t>
-      </w:r>
-    </w:p>
-    <w:p>
-      <w:pPr>
-        <w:keepNext/>
-      </w:pPr>
-      <w:r>
+          <w14:ligatures w14:val="standardContextual"/>
+        </w:rPr>
         <w:drawing>
-          <wp:inline distT="0" distB="0" distL="0" distR="0" wp14:anchorId="5F2772F3" wp14:editId="77114F57">
-            <wp:extent cx="5940425" cy="2623820"/>
-            <wp:effectExtent l="0" t="0" r="3175" b="5080"/>
-            <wp:docPr id="1963598991" name="Picture 1"/>
+          <wp:inline distT="0" distB="0" distL="0" distR="0" wp14:anchorId="26082AA6" wp14:editId="4C1F02DE">
+            <wp:extent cx="5048250" cy="2067697"/>
+            <wp:effectExtent l="0" t="0" r="0" b="8890"/>
+            <wp:docPr id="1851396102" name="Рисунок 1" descr="Изображение выглядит как диаграмма, текст, шаблон&#10;&#10;Контент, сгенерированный ИИ, может содержать ошибки."/>
             <wp:cNvGraphicFramePr>
               <a:graphicFrameLocks xmlns:a="http://schemas.openxmlformats.org/drawingml/2006/main" noChangeAspect="1"/>
             </wp:cNvGraphicFramePr>
@@ -2953,11 +3473,162 @@
               <a:graphicData uri="http://schemas.openxmlformats.org/drawingml/2006/picture">
                 <pic:pic xmlns:pic="http://schemas.openxmlformats.org/drawingml/2006/picture">
                   <pic:nvPicPr>
-                    <pic:cNvPr id="1963598991" name=""/>
+                    <pic:cNvPr id="1851396102" name="Рисунок 1" descr="Изображение выглядит как диаграмма, текст, шаблон&#10;&#10;Контент, сгенерированный ИИ, может содержать ошибки."/>
+                    <pic:cNvPicPr/>
+                  </pic:nvPicPr>
+                  <pic:blipFill rotWithShape="1">
+                    <a:blip r:embed="rId24"/>
+                    <a:srcRect l="2038" r="5262"/>
+                    <a:stretch/>
+                  </pic:blipFill>
+                  <pic:spPr bwMode="auto">
+                    <a:xfrm>
+                      <a:off x="0" y="0"/>
+                      <a:ext cx="5093955" cy="2086417"/>
+                    </a:xfrm>
+                    <a:prstGeom prst="rect">
+                      <a:avLst/>
+                    </a:prstGeom>
+                    <a:ln>
+                      <a:noFill/>
+                    </a:ln>
+                    <a:extLst>
+                      <a:ext uri="{53640926-AAD7-44D8-BBD7-CCE9431645EC}">
+                        <a14:shadowObscured xmlns:a14="http://schemas.microsoft.com/office/drawing/2010/main"/>
+                      </a:ext>
+                    </a:extLst>
+                  </pic:spPr>
+                </pic:pic>
+              </a:graphicData>
+            </a:graphic>
+          </wp:inline>
+        </w:drawing>
+      </w:r>
+    </w:p>
+    <w:p>
+      <w:pPr>
+        <w:pStyle w:val="af"/>
+        <w:ind w:firstLine="0"/>
+        <w:jc w:val="left"/>
+        <w:rPr>
+          <w:rStyle w:val="af0"/>
+          <w:i w:val="0"/>
+          <w:iCs w:val="0"/>
+          <w:color w:val="auto"/>
+        </w:rPr>
+      </w:pPr>
+      <w:r>
+        <w:rPr>
+          <w:rStyle w:val="af0"/>
+          <w:i w:val="0"/>
+          <w:iCs w:val="0"/>
+          <w:color w:val="auto"/>
+        </w:rPr>
+        <w:t xml:space="preserve">Данная схема отвечает за объединение битов строки птицы, реализованные в </w:t>
+      </w:r>
+      <w:proofErr w:type="spellStart"/>
+      <w:r>
+        <w:rPr>
+          <w:rStyle w:val="af0"/>
+          <w:b/>
+          <w:bCs/>
+          <w:i w:val="0"/>
+          <w:iCs w:val="0"/>
+          <w:color w:val="auto"/>
+          <w:lang w:val="en-US"/>
+        </w:rPr>
+        <w:t>Fluppy</w:t>
+      </w:r>
+      <w:proofErr w:type="spellEnd"/>
+      <w:r>
+        <w:rPr>
+          <w:rStyle w:val="af0"/>
+          <w:i w:val="0"/>
+          <w:iCs w:val="0"/>
+          <w:color w:val="auto"/>
+        </w:rPr>
+        <w:t xml:space="preserve">, и строки столбцов </w:t>
+      </w:r>
+      <w:r>
+        <w:rPr>
+          <w:rStyle w:val="af0"/>
+          <w:b/>
+          <w:bCs/>
+          <w:i w:val="0"/>
+          <w:iCs w:val="0"/>
+          <w:color w:val="auto"/>
+          <w:lang w:val="en-US"/>
+        </w:rPr>
+        <w:t>Column</w:t>
+      </w:r>
+      <w:r>
+        <w:rPr>
+          <w:rStyle w:val="af0"/>
+          <w:b/>
+          <w:bCs/>
+          <w:i w:val="0"/>
+          <w:iCs w:val="0"/>
+          <w:color w:val="auto"/>
+        </w:rPr>
+        <w:t xml:space="preserve"> </w:t>
+      </w:r>
+      <w:r>
+        <w:rPr>
+          <w:rStyle w:val="af0"/>
+          <w:i w:val="0"/>
+          <w:iCs w:val="0"/>
+          <w:color w:val="auto"/>
+        </w:rPr>
+        <w:t>через логическое «ИЛИ»,</w:t>
+      </w:r>
+    </w:p>
+    <w:p>
+      <w:pPr>
+        <w:pStyle w:val="af"/>
+        <w:ind w:firstLine="0"/>
+        <w:jc w:val="left"/>
+        <w:rPr>
+          <w:rStyle w:val="af0"/>
+          <w:i w:val="0"/>
+          <w:iCs w:val="0"/>
+          <w:color w:val="auto"/>
+        </w:rPr>
+      </w:pPr>
+    </w:p>
+    <w:p>
+      <w:pPr>
+        <w:pStyle w:val="af"/>
+        <w:ind w:firstLine="0"/>
+        <w:jc w:val="left"/>
+        <w:rPr>
+          <w:rStyle w:val="af0"/>
+          <w:i w:val="0"/>
+          <w:iCs w:val="0"/>
+          <w:color w:val="auto"/>
+        </w:rPr>
+      </w:pPr>
+      <w:r>
+        <w:rPr>
+          <w:noProof/>
+          <w14:ligatures w14:val="standardContextual"/>
+        </w:rPr>
+        <w:drawing>
+          <wp:inline distT="0" distB="0" distL="0" distR="0" wp14:anchorId="4736127F" wp14:editId="465EF9B8">
+            <wp:extent cx="5248275" cy="2684447"/>
+            <wp:effectExtent l="0" t="0" r="0" b="1905"/>
+            <wp:docPr id="531102956" name="Рисунок 1"/>
+            <wp:cNvGraphicFramePr>
+              <a:graphicFrameLocks xmlns:a="http://schemas.openxmlformats.org/drawingml/2006/main" noChangeAspect="1"/>
+            </wp:cNvGraphicFramePr>
+            <a:graphic xmlns:a="http://schemas.openxmlformats.org/drawingml/2006/main">
+              <a:graphicData uri="http://schemas.openxmlformats.org/drawingml/2006/picture">
+                <pic:pic xmlns:pic="http://schemas.openxmlformats.org/drawingml/2006/picture">
+                  <pic:nvPicPr>
+                    <pic:cNvPr id="531102956" name=""/>
                     <pic:cNvPicPr/>
                   </pic:nvPicPr>
                   <pic:blipFill>
-                    <a:blip r:embed="rId19"/>
+                    <a:blip r:embed="rId25"/>
                     <a:stretch>
                       <a:fillRect/>
                     </a:stretch>
@@ -2965,7 +3636,7 @@
                   <pic:spPr>
                     <a:xfrm>
                       <a:off x="0" y="0"/>
-                      <a:ext cx="5940425" cy="2623820"/>
+                      <a:ext cx="5256685" cy="2688748"/>
                     </a:xfrm>
                     <a:prstGeom prst="rect">
                       <a:avLst/>
@@ -2980,10 +3651,1090 @@
     </w:p>
     <w:p>
       <w:pPr>
-        <w:pStyle w:val="Caption"/>
-      </w:pPr>
-      <w:r>
-        <w:t>Рисунок 11</w:t>
+        <w:pStyle w:val="af"/>
+        <w:ind w:firstLine="0"/>
+        <w:jc w:val="left"/>
+        <w:rPr>
+          <w:rStyle w:val="af0"/>
+          <w:b/>
+          <w:bCs/>
+          <w:i w:val="0"/>
+          <w:iCs w:val="0"/>
+          <w:color w:val="auto"/>
+          <w:lang w:val="en-US"/>
+        </w:rPr>
+      </w:pPr>
+      <w:r>
+        <w:rPr>
+          <w:rStyle w:val="af0"/>
+          <w:i w:val="0"/>
+          <w:iCs w:val="0"/>
+          <w:color w:val="auto"/>
+        </w:rPr>
+        <w:t xml:space="preserve">Разводка </w:t>
+      </w:r>
+      <w:r>
+        <w:rPr>
+          <w:rStyle w:val="af0"/>
+          <w:i w:val="0"/>
+          <w:iCs w:val="0"/>
+          <w:color w:val="auto"/>
+        </w:rPr>
+        <w:t xml:space="preserve">результатов объединения по регистрам и отображение экрана в зависимости от состояния, реализованное с помощью </w:t>
+      </w:r>
+      <w:r>
+        <w:rPr>
+          <w:rStyle w:val="af0"/>
+          <w:b/>
+          <w:bCs/>
+          <w:i w:val="0"/>
+          <w:iCs w:val="0"/>
+          <w:color w:val="auto"/>
+          <w:lang w:val="en-US"/>
+        </w:rPr>
+        <w:t>Over or Play</w:t>
+      </w:r>
+    </w:p>
+    <w:p>
+      <w:pPr>
+        <w:pStyle w:val="af"/>
+        <w:ind w:firstLine="0"/>
+        <w:jc w:val="center"/>
+        <w:rPr>
+          <w:rStyle w:val="af0"/>
+          <w:i w:val="0"/>
+          <w:iCs w:val="0"/>
+          <w:color w:val="auto"/>
+        </w:rPr>
+      </w:pPr>
+      <w:r>
+        <w:rPr>
+          <w:noProof/>
+          <w14:ligatures w14:val="standardContextual"/>
+        </w:rPr>
+        <w:lastRenderedPageBreak/>
+        <w:drawing>
+          <wp:inline distT="0" distB="0" distL="0" distR="0" wp14:anchorId="7601CF6F" wp14:editId="593FB816">
+            <wp:extent cx="2038575" cy="3362325"/>
+            <wp:effectExtent l="0" t="0" r="0" b="0"/>
+            <wp:docPr id="290243554" name="Рисунок 1" descr="Изображение выглядит как текст, диаграмма, линия, Параллельный&#10;&#10;Контент, сгенерированный ИИ, может содержать ошибки."/>
+            <wp:cNvGraphicFramePr>
+              <a:graphicFrameLocks xmlns:a="http://schemas.openxmlformats.org/drawingml/2006/main" noChangeAspect="1"/>
+            </wp:cNvGraphicFramePr>
+            <a:graphic xmlns:a="http://schemas.openxmlformats.org/drawingml/2006/main">
+              <a:graphicData uri="http://schemas.openxmlformats.org/drawingml/2006/picture">
+                <pic:pic xmlns:pic="http://schemas.openxmlformats.org/drawingml/2006/picture">
+                  <pic:nvPicPr>
+                    <pic:cNvPr id="290243554" name="Рисунок 1" descr="Изображение выглядит как текст, диаграмма, линия, Параллельный&#10;&#10;Контент, сгенерированный ИИ, может содержать ошибки."/>
+                    <pic:cNvPicPr/>
+                  </pic:nvPicPr>
+                  <pic:blipFill>
+                    <a:blip r:embed="rId26"/>
+                    <a:stretch>
+                      <a:fillRect/>
+                    </a:stretch>
+                  </pic:blipFill>
+                  <pic:spPr>
+                    <a:xfrm>
+                      <a:off x="0" y="0"/>
+                      <a:ext cx="2054482" cy="3388561"/>
+                    </a:xfrm>
+                    <a:prstGeom prst="rect">
+                      <a:avLst/>
+                    </a:prstGeom>
+                  </pic:spPr>
+                </pic:pic>
+              </a:graphicData>
+            </a:graphic>
+          </wp:inline>
+        </w:drawing>
+      </w:r>
+    </w:p>
+    <w:p>
+      <w:pPr>
+        <w:pStyle w:val="af"/>
+        <w:ind w:firstLine="0"/>
+        <w:jc w:val="left"/>
+        <w:rPr>
+          <w:rStyle w:val="af0"/>
+          <w:i w:val="0"/>
+          <w:iCs w:val="0"/>
+          <w:color w:val="auto"/>
+        </w:rPr>
+      </w:pPr>
+      <w:r>
+        <w:rPr>
+          <w:rStyle w:val="af0"/>
+          <w:i w:val="0"/>
+          <w:iCs w:val="0"/>
+          <w:color w:val="auto"/>
+        </w:rPr>
+        <w:t xml:space="preserve">Определение совпадения позиций пикселей препятствий и птицы с помощью логического умножения и последующего сложения всех полученных битов. Сохранение состояния игры с помощью </w:t>
+      </w:r>
+      <w:r>
+        <w:rPr>
+          <w:rStyle w:val="af0"/>
+          <w:i w:val="0"/>
+          <w:iCs w:val="0"/>
+          <w:color w:val="auto"/>
+          <w:lang w:val="en-US"/>
+        </w:rPr>
+        <w:t>SR-</w:t>
+      </w:r>
+      <w:r>
+        <w:rPr>
+          <w:rStyle w:val="af0"/>
+          <w:i w:val="0"/>
+          <w:iCs w:val="0"/>
+          <w:color w:val="auto"/>
+        </w:rPr>
+        <w:t>триггера.</w:t>
+      </w:r>
+    </w:p>
+    <w:p>
+      <w:pPr>
+        <w:pStyle w:val="af"/>
+        <w:ind w:firstLine="0"/>
+        <w:jc w:val="center"/>
+        <w:rPr>
+          <w:rStyle w:val="af0"/>
+          <w:i w:val="0"/>
+          <w:iCs w:val="0"/>
+          <w:color w:val="auto"/>
+        </w:rPr>
+      </w:pPr>
+      <w:r>
+        <w:rPr>
+          <w:noProof/>
+          <w14:ligatures w14:val="standardContextual"/>
+        </w:rPr>
+        <w:drawing>
+          <wp:inline distT="0" distB="0" distL="0" distR="0" wp14:anchorId="493AF8D0" wp14:editId="6D14C146">
+            <wp:extent cx="4229100" cy="3155890"/>
+            <wp:effectExtent l="0" t="0" r="0" b="6985"/>
+            <wp:docPr id="1884896609" name="Рисунок 1" descr="Изображение выглядит как текст, диаграмма, зарисовка, снимок экрана&#10;&#10;Контент, сгенерированный ИИ, может содержать ошибки."/>
+            <wp:cNvGraphicFramePr>
+              <a:graphicFrameLocks xmlns:a="http://schemas.openxmlformats.org/drawingml/2006/main" noChangeAspect="1"/>
+            </wp:cNvGraphicFramePr>
+            <a:graphic xmlns:a="http://schemas.openxmlformats.org/drawingml/2006/main">
+              <a:graphicData uri="http://schemas.openxmlformats.org/drawingml/2006/picture">
+                <pic:pic xmlns:pic="http://schemas.openxmlformats.org/drawingml/2006/picture">
+                  <pic:nvPicPr>
+                    <pic:cNvPr id="1884896609" name="Рисунок 1" descr="Изображение выглядит как текст, диаграмма, зарисовка, снимок экрана&#10;&#10;Контент, сгенерированный ИИ, может содержать ошибки."/>
+                    <pic:cNvPicPr/>
+                  </pic:nvPicPr>
+                  <pic:blipFill>
+                    <a:blip r:embed="rId27"/>
+                    <a:stretch>
+                      <a:fillRect/>
+                    </a:stretch>
+                  </pic:blipFill>
+                  <pic:spPr>
+                    <a:xfrm>
+                      <a:off x="0" y="0"/>
+                      <a:ext cx="4256005" cy="3175968"/>
+                    </a:xfrm>
+                    <a:prstGeom prst="rect">
+                      <a:avLst/>
+                    </a:prstGeom>
+                  </pic:spPr>
+                </pic:pic>
+              </a:graphicData>
+            </a:graphic>
+          </wp:inline>
+        </w:drawing>
+      </w:r>
+    </w:p>
+    <w:p>
+      <w:pPr>
+        <w:pStyle w:val="af"/>
+        <w:ind w:firstLine="0"/>
+        <w:jc w:val="left"/>
+        <w:rPr>
+          <w:rStyle w:val="af0"/>
+          <w:b/>
+          <w:bCs/>
+          <w:color w:val="auto"/>
+        </w:rPr>
+      </w:pPr>
+      <w:proofErr w:type="spellStart"/>
+      <w:r>
+        <w:rPr>
+          <w:rStyle w:val="af0"/>
+          <w:b/>
+          <w:bCs/>
+          <w:color w:val="auto"/>
+          <w:lang w:val="en-US"/>
+        </w:rPr>
+        <w:t>Fluppy</w:t>
+      </w:r>
+      <w:proofErr w:type="spellEnd"/>
+    </w:p>
+    <w:p>
+      <w:pPr>
+        <w:pStyle w:val="af"/>
+        <w:ind w:firstLine="0"/>
+        <w:jc w:val="left"/>
+        <w:rPr>
+          <w:rStyle w:val="af0"/>
+          <w:i w:val="0"/>
+          <w:iCs w:val="0"/>
+          <w:color w:val="auto"/>
+        </w:rPr>
+      </w:pPr>
+      <w:r>
+        <w:rPr>
+          <w:rStyle w:val="af0"/>
+          <w:i w:val="0"/>
+          <w:iCs w:val="0"/>
+          <w:color w:val="auto"/>
+        </w:rPr>
+        <w:t xml:space="preserve">Данный блок отвечает за отображение полёта птицы, а </w:t>
+      </w:r>
+      <w:proofErr w:type="gramStart"/>
+      <w:r>
+        <w:rPr>
+          <w:rStyle w:val="af0"/>
+          <w:i w:val="0"/>
+          <w:iCs w:val="0"/>
+          <w:color w:val="auto"/>
+        </w:rPr>
+        <w:t>так же</w:t>
+      </w:r>
+      <w:proofErr w:type="gramEnd"/>
+      <w:r>
+        <w:rPr>
+          <w:rStyle w:val="af0"/>
+          <w:i w:val="0"/>
+          <w:iCs w:val="0"/>
+          <w:color w:val="auto"/>
+        </w:rPr>
+        <w:t xml:space="preserve"> реализацию гравитации и взлётов. Рассмотрим подробнее:</w:t>
+      </w:r>
+    </w:p>
+    <w:p>
+      <w:pPr>
+        <w:pStyle w:val="af"/>
+        <w:ind w:firstLine="0"/>
+        <w:jc w:val="left"/>
+        <w:rPr>
+          <w:rStyle w:val="af0"/>
+          <w:i w:val="0"/>
+          <w:iCs w:val="0"/>
+          <w:color w:val="auto"/>
+        </w:rPr>
+      </w:pPr>
+      <w:r>
+        <w:rPr>
+          <w:noProof/>
+          <w14:ligatures w14:val="standardContextual"/>
+        </w:rPr>
+        <w:lastRenderedPageBreak/>
+        <w:drawing>
+          <wp:inline distT="0" distB="0" distL="0" distR="0" wp14:anchorId="11963D1B" wp14:editId="38BB7084">
+            <wp:extent cx="3133725" cy="2845986"/>
+            <wp:effectExtent l="0" t="0" r="0" b="0"/>
+            <wp:docPr id="790878486" name="Рисунок 1" descr="Изображение выглядит как текст, диаграмма, снимок экрана, План&#10;&#10;Контент, сгенерированный ИИ, может содержать ошибки."/>
+            <wp:cNvGraphicFramePr>
+              <a:graphicFrameLocks xmlns:a="http://schemas.openxmlformats.org/drawingml/2006/main" noChangeAspect="1"/>
+            </wp:cNvGraphicFramePr>
+            <a:graphic xmlns:a="http://schemas.openxmlformats.org/drawingml/2006/main">
+              <a:graphicData uri="http://schemas.openxmlformats.org/drawingml/2006/picture">
+                <pic:pic xmlns:pic="http://schemas.openxmlformats.org/drawingml/2006/picture">
+                  <pic:nvPicPr>
+                    <pic:cNvPr id="790878486" name="Рисунок 1" descr="Изображение выглядит как текст, диаграмма, снимок экрана, План&#10;&#10;Контент, сгенерированный ИИ, может содержать ошибки."/>
+                    <pic:cNvPicPr/>
+                  </pic:nvPicPr>
+                  <pic:blipFill>
+                    <a:blip r:embed="rId28"/>
+                    <a:stretch>
+                      <a:fillRect/>
+                    </a:stretch>
+                  </pic:blipFill>
+                  <pic:spPr>
+                    <a:xfrm>
+                      <a:off x="0" y="0"/>
+                      <a:ext cx="3150522" cy="2861241"/>
+                    </a:xfrm>
+                    <a:prstGeom prst="rect">
+                      <a:avLst/>
+                    </a:prstGeom>
+                  </pic:spPr>
+                </pic:pic>
+              </a:graphicData>
+            </a:graphic>
+          </wp:inline>
+        </w:drawing>
+      </w:r>
+    </w:p>
+    <w:p>
+      <w:pPr>
+        <w:pStyle w:val="af"/>
+        <w:ind w:firstLine="0"/>
+        <w:jc w:val="left"/>
+        <w:rPr>
+          <w:rStyle w:val="af0"/>
+          <w:i w:val="0"/>
+          <w:iCs w:val="0"/>
+          <w:color w:val="auto"/>
+        </w:rPr>
+      </w:pPr>
+      <w:r>
+        <w:rPr>
+          <w:rStyle w:val="af0"/>
+          <w:i w:val="0"/>
+          <w:iCs w:val="0"/>
+          <w:color w:val="auto"/>
+        </w:rPr>
+        <w:t xml:space="preserve">Каждый такт значение регистра обновляется в зависимости от поданного на мультиплексор сигнал. Если кнопка прыжка зажата, значение позиции уменьшается на 2, таким образом совершается прыжок. Иначе – увеличивается на 1, что соответствует падению. Результат выводится на декодер, определяющий </w:t>
+      </w:r>
+      <w:r>
+        <w:rPr>
+          <w:rStyle w:val="af0"/>
+          <w:i w:val="0"/>
+          <w:iCs w:val="0"/>
+          <w:color w:val="auto"/>
+        </w:rPr>
+        <w:t xml:space="preserve">на какой из строк будет </w:t>
+      </w:r>
+      <w:proofErr w:type="gramStart"/>
+      <w:r>
+        <w:rPr>
+          <w:rStyle w:val="af0"/>
+          <w:i w:val="0"/>
+          <w:iCs w:val="0"/>
+          <w:color w:val="auto"/>
+        </w:rPr>
+        <w:t>отображается</w:t>
+      </w:r>
+      <w:proofErr w:type="gramEnd"/>
+      <w:r>
+        <w:rPr>
+          <w:rStyle w:val="af0"/>
+          <w:i w:val="0"/>
+          <w:iCs w:val="0"/>
+          <w:color w:val="auto"/>
+        </w:rPr>
+        <w:t xml:space="preserve"> птица. </w:t>
+      </w:r>
+    </w:p>
+    <w:p>
+      <w:pPr>
+        <w:pStyle w:val="af"/>
+        <w:ind w:firstLine="0"/>
+        <w:jc w:val="left"/>
+        <w:rPr>
+          <w:rStyle w:val="af0"/>
+          <w:i w:val="0"/>
+          <w:iCs w:val="0"/>
+          <w:color w:val="auto"/>
+          <w:lang w:val="en-US"/>
+        </w:rPr>
+      </w:pPr>
+      <w:r>
+        <w:rPr>
+          <w:noProof/>
+          <w14:ligatures w14:val="standardContextual"/>
+        </w:rPr>
+        <w:drawing>
+          <wp:inline distT="0" distB="0" distL="0" distR="0" wp14:anchorId="284418AD" wp14:editId="41F200A4">
+            <wp:extent cx="3486150" cy="3643783"/>
+            <wp:effectExtent l="0" t="0" r="0" b="0"/>
+            <wp:docPr id="1912061336" name="Рисунок 1" descr="Изображение выглядит как текст, диаграмма, снимок экрана, шаблон&#10;&#10;Контент, сгенерированный ИИ, может содержать ошибки."/>
+            <wp:cNvGraphicFramePr>
+              <a:graphicFrameLocks xmlns:a="http://schemas.openxmlformats.org/drawingml/2006/main" noChangeAspect="1"/>
+            </wp:cNvGraphicFramePr>
+            <a:graphic xmlns:a="http://schemas.openxmlformats.org/drawingml/2006/main">
+              <a:graphicData uri="http://schemas.openxmlformats.org/drawingml/2006/picture">
+                <pic:pic xmlns:pic="http://schemas.openxmlformats.org/drawingml/2006/picture">
+                  <pic:nvPicPr>
+                    <pic:cNvPr id="1912061336" name="Рисунок 1" descr="Изображение выглядит как текст, диаграмма, снимок экрана, шаблон&#10;&#10;Контент, сгенерированный ИИ, может содержать ошибки."/>
+                    <pic:cNvPicPr/>
+                  </pic:nvPicPr>
+                  <pic:blipFill>
+                    <a:blip r:embed="rId29"/>
+                    <a:stretch>
+                      <a:fillRect/>
+                    </a:stretch>
+                  </pic:blipFill>
+                  <pic:spPr>
+                    <a:xfrm>
+                      <a:off x="0" y="0"/>
+                      <a:ext cx="3505688" cy="3664205"/>
+                    </a:xfrm>
+                    <a:prstGeom prst="rect">
+                      <a:avLst/>
+                    </a:prstGeom>
+                  </pic:spPr>
+                </pic:pic>
+              </a:graphicData>
+            </a:graphic>
+          </wp:inline>
+        </w:drawing>
+      </w:r>
+    </w:p>
+    <w:p>
+      <w:pPr>
+        <w:pStyle w:val="af"/>
+        <w:ind w:firstLine="0"/>
+        <w:jc w:val="left"/>
+        <w:rPr>
+          <w:rStyle w:val="af0"/>
+          <w:i w:val="0"/>
+          <w:iCs w:val="0"/>
+          <w:color w:val="auto"/>
+        </w:rPr>
+      </w:pPr>
+      <w:r>
+        <w:rPr>
+          <w:rStyle w:val="af0"/>
+          <w:i w:val="0"/>
+          <w:iCs w:val="0"/>
+          <w:color w:val="auto"/>
+        </w:rPr>
+        <w:t>Расширение результатов декодера</w:t>
+      </w:r>
+      <w:r>
+        <w:rPr>
+          <w:rStyle w:val="af0"/>
+          <w:i w:val="0"/>
+          <w:iCs w:val="0"/>
+          <w:color w:val="auto"/>
+        </w:rPr>
+        <w:t>: используется расширитель битов и логическое у</w:t>
+      </w:r>
+      <w:r>
+        <w:rPr>
+          <w:rStyle w:val="af0"/>
+          <w:i w:val="0"/>
+          <w:iCs w:val="0"/>
+          <w:color w:val="auto"/>
+        </w:rPr>
+        <w:t>множение на «0001000000000000000000000000000» для сохранения позиции птицы на 4 столбце</w:t>
+      </w:r>
+      <w:r>
+        <w:rPr>
+          <w:rStyle w:val="af0"/>
+          <w:i w:val="0"/>
+          <w:iCs w:val="0"/>
+          <w:color w:val="auto"/>
+        </w:rPr>
+        <w:t xml:space="preserve"> и вывод на матрицу:</w:t>
+      </w:r>
+    </w:p>
+    <w:p>
+      <w:pPr>
+        <w:pStyle w:val="af"/>
+        <w:ind w:firstLine="0"/>
+        <w:jc w:val="left"/>
+        <w:rPr>
+          <w:rStyle w:val="af0"/>
+          <w:i w:val="0"/>
+          <w:iCs w:val="0"/>
+          <w:color w:val="auto"/>
+        </w:rPr>
+      </w:pPr>
+      <w:r>
+        <w:rPr>
+          <w:noProof/>
+          <w14:ligatures w14:val="standardContextual"/>
+        </w:rPr>
+        <w:lastRenderedPageBreak/>
+        <w:drawing>
+          <wp:inline distT="0" distB="0" distL="0" distR="0" wp14:anchorId="04ECB652" wp14:editId="22218AE8">
+            <wp:extent cx="4038600" cy="2931276"/>
+            <wp:effectExtent l="0" t="0" r="0" b="2540"/>
+            <wp:docPr id="2126811548" name="Рисунок 1" descr="Изображение выглядит как текст, диаграмма, Параллельный, План&#10;&#10;Контент, сгенерированный ИИ, может содержать ошибки."/>
+            <wp:cNvGraphicFramePr>
+              <a:graphicFrameLocks xmlns:a="http://schemas.openxmlformats.org/drawingml/2006/main" noChangeAspect="1"/>
+            </wp:cNvGraphicFramePr>
+            <a:graphic xmlns:a="http://schemas.openxmlformats.org/drawingml/2006/main">
+              <a:graphicData uri="http://schemas.openxmlformats.org/drawingml/2006/picture">
+                <pic:pic xmlns:pic="http://schemas.openxmlformats.org/drawingml/2006/picture">
+                  <pic:nvPicPr>
+                    <pic:cNvPr id="2126811548" name="Рисунок 1" descr="Изображение выглядит как текст, диаграмма, Параллельный, План&#10;&#10;Контент, сгенерированный ИИ, может содержать ошибки."/>
+                    <pic:cNvPicPr/>
+                  </pic:nvPicPr>
+                  <pic:blipFill>
+                    <a:blip r:embed="rId30"/>
+                    <a:stretch>
+                      <a:fillRect/>
+                    </a:stretch>
+                  </pic:blipFill>
+                  <pic:spPr>
+                    <a:xfrm>
+                      <a:off x="0" y="0"/>
+                      <a:ext cx="4051109" cy="2940355"/>
+                    </a:xfrm>
+                    <a:prstGeom prst="rect">
+                      <a:avLst/>
+                    </a:prstGeom>
+                  </pic:spPr>
+                </pic:pic>
+              </a:graphicData>
+            </a:graphic>
+          </wp:inline>
+        </w:drawing>
+      </w:r>
+    </w:p>
+    <w:p>
+      <w:pPr>
+        <w:pStyle w:val="af"/>
+        <w:ind w:firstLine="0"/>
+        <w:jc w:val="left"/>
+        <w:rPr>
+          <w:rStyle w:val="af0"/>
+          <w:i w:val="0"/>
+          <w:iCs w:val="0"/>
+          <w:color w:val="auto"/>
+        </w:rPr>
+      </w:pPr>
+    </w:p>
+    <w:p>
+      <w:pPr>
+        <w:pStyle w:val="af"/>
+        <w:ind w:firstLine="0"/>
+        <w:jc w:val="left"/>
+        <w:rPr>
+          <w:rStyle w:val="af0"/>
+          <w:i w:val="0"/>
+          <w:iCs w:val="0"/>
+          <w:color w:val="auto"/>
+        </w:rPr>
+      </w:pPr>
+      <w:r>
+        <w:rPr>
+          <w:noProof/>
+          <w14:ligatures w14:val="standardContextual"/>
+        </w:rPr>
+        <w:drawing>
+          <wp:inline distT="0" distB="0" distL="0" distR="0" wp14:anchorId="61C10FAC" wp14:editId="41AF15CD">
+            <wp:extent cx="4038600" cy="2123125"/>
+            <wp:effectExtent l="0" t="0" r="0" b="0"/>
+            <wp:docPr id="12278504" name="Рисунок 1" descr="Изображение выглядит как текст, диаграмма, линия, Параллельный&#10;&#10;Контент, сгенерированный ИИ, может содержать ошибки."/>
+            <wp:cNvGraphicFramePr>
+              <a:graphicFrameLocks xmlns:a="http://schemas.openxmlformats.org/drawingml/2006/main" noChangeAspect="1"/>
+            </wp:cNvGraphicFramePr>
+            <a:graphic xmlns:a="http://schemas.openxmlformats.org/drawingml/2006/main">
+              <a:graphicData uri="http://schemas.openxmlformats.org/drawingml/2006/picture">
+                <pic:pic xmlns:pic="http://schemas.openxmlformats.org/drawingml/2006/picture">
+                  <pic:nvPicPr>
+                    <pic:cNvPr id="12278504" name="Рисунок 1" descr="Изображение выглядит как текст, диаграмма, линия, Параллельный&#10;&#10;Контент, сгенерированный ИИ, может содержать ошибки."/>
+                    <pic:cNvPicPr/>
+                  </pic:nvPicPr>
+                  <pic:blipFill>
+                    <a:blip r:embed="rId31"/>
+                    <a:stretch>
+                      <a:fillRect/>
+                    </a:stretch>
+                  </pic:blipFill>
+                  <pic:spPr>
+                    <a:xfrm>
+                      <a:off x="0" y="0"/>
+                      <a:ext cx="4056571" cy="2132572"/>
+                    </a:xfrm>
+                    <a:prstGeom prst="rect">
+                      <a:avLst/>
+                    </a:prstGeom>
+                  </pic:spPr>
+                </pic:pic>
+              </a:graphicData>
+            </a:graphic>
+          </wp:inline>
+        </w:drawing>
+      </w:r>
+    </w:p>
+    <w:p>
+      <w:pPr>
+        <w:pStyle w:val="af"/>
+        <w:ind w:firstLine="0"/>
+        <w:jc w:val="left"/>
+        <w:rPr>
+          <w:rStyle w:val="af0"/>
+          <w:b/>
+          <w:i w:val="0"/>
+          <w:iCs w:val="0"/>
+          <w:color w:val="auto"/>
+        </w:rPr>
+      </w:pPr>
+      <w:r>
+        <w:rPr>
+          <w:rStyle w:val="af0"/>
+          <w:b/>
+          <w:i w:val="0"/>
+          <w:iCs w:val="0"/>
+          <w:color w:val="auto"/>
+          <w:lang w:val="en-US"/>
+        </w:rPr>
+        <w:t>Final</w:t>
+      </w:r>
+      <w:r>
+        <w:rPr>
+          <w:rStyle w:val="af0"/>
+          <w:b/>
+          <w:i w:val="0"/>
+          <w:iCs w:val="0"/>
+          <w:color w:val="auto"/>
+        </w:rPr>
+        <w:t xml:space="preserve"> </w:t>
+      </w:r>
+      <w:r>
+        <w:rPr>
+          <w:rStyle w:val="af0"/>
+          <w:b/>
+          <w:i w:val="0"/>
+          <w:iCs w:val="0"/>
+          <w:color w:val="auto"/>
+          <w:lang w:val="en-US"/>
+        </w:rPr>
+        <w:t>Screen</w:t>
+      </w:r>
+    </w:p>
+    <w:p>
+      <w:pPr>
+        <w:pStyle w:val="af"/>
+        <w:ind w:firstLine="0"/>
+        <w:jc w:val="left"/>
+        <w:rPr>
+          <w:rStyle w:val="af0"/>
+          <w:i w:val="0"/>
+          <w:iCs w:val="0"/>
+          <w:color w:val="auto"/>
+        </w:rPr>
+      </w:pPr>
+      <w:r>
+        <w:rPr>
+          <w:rStyle w:val="af0"/>
+          <w:bCs/>
+          <w:i w:val="0"/>
+          <w:iCs w:val="0"/>
+          <w:color w:val="auto"/>
+        </w:rPr>
+        <w:t xml:space="preserve">Вывод на экран финального изображения (определено </w:t>
+      </w:r>
+      <w:proofErr w:type="spellStart"/>
+      <w:r>
+        <w:rPr>
+          <w:rStyle w:val="af0"/>
+          <w:bCs/>
+          <w:i w:val="0"/>
+          <w:iCs w:val="0"/>
+          <w:color w:val="auto"/>
+        </w:rPr>
+        <w:t>константиами</w:t>
+      </w:r>
+      <w:proofErr w:type="spellEnd"/>
+      <w:r>
+        <w:rPr>
+          <w:rStyle w:val="af0"/>
+          <w:bCs/>
+          <w:i w:val="0"/>
+          <w:iCs w:val="0"/>
+          <w:color w:val="auto"/>
+        </w:rPr>
+        <w:t>)</w:t>
+      </w:r>
+      <w:r>
+        <w:rPr>
+          <w:noProof/>
+          <w14:ligatures w14:val="standardContextual"/>
+        </w:rPr>
+        <w:t xml:space="preserve"> </w:t>
+      </w:r>
+      <w:r>
+        <w:rPr>
+          <w:noProof/>
+          <w14:ligatures w14:val="standardContextual"/>
+        </w:rPr>
+        <w:drawing>
+          <wp:inline distT="0" distB="0" distL="0" distR="0" wp14:anchorId="1497BCFB" wp14:editId="1C39AB6C">
+            <wp:extent cx="5940425" cy="2749550"/>
+            <wp:effectExtent l="0" t="0" r="3175" b="0"/>
+            <wp:docPr id="564283751" name="Рисунок 1" descr="Изображение выглядит как текст, диаграмма, Параллельный, число&#10;&#10;Контент, сгенерированный ИИ, может содержать ошибки."/>
+            <wp:cNvGraphicFramePr>
+              <a:graphicFrameLocks xmlns:a="http://schemas.openxmlformats.org/drawingml/2006/main" noChangeAspect="1"/>
+            </wp:cNvGraphicFramePr>
+            <a:graphic xmlns:a="http://schemas.openxmlformats.org/drawingml/2006/main">
+              <a:graphicData uri="http://schemas.openxmlformats.org/drawingml/2006/picture">
+                <pic:pic xmlns:pic="http://schemas.openxmlformats.org/drawingml/2006/picture">
+                  <pic:nvPicPr>
+                    <pic:cNvPr id="564283751" name="Рисунок 1" descr="Изображение выглядит как текст, диаграмма, Параллельный, число&#10;&#10;Контент, сгенерированный ИИ, может содержать ошибки."/>
+                    <pic:cNvPicPr/>
+                  </pic:nvPicPr>
+                  <pic:blipFill>
+                    <a:blip r:embed="rId32"/>
+                    <a:stretch>
+                      <a:fillRect/>
+                    </a:stretch>
+                  </pic:blipFill>
+                  <pic:spPr>
+                    <a:xfrm>
+                      <a:off x="0" y="0"/>
+                      <a:ext cx="5940425" cy="2749550"/>
+                    </a:xfrm>
+                    <a:prstGeom prst="rect">
+                      <a:avLst/>
+                    </a:prstGeom>
+                  </pic:spPr>
+                </pic:pic>
+              </a:graphicData>
+            </a:graphic>
+          </wp:inline>
+        </w:drawing>
+      </w:r>
+    </w:p>
+    <w:p>
+      <w:pPr>
+        <w:pStyle w:val="af"/>
+        <w:ind w:firstLine="0"/>
+        <w:jc w:val="left"/>
+        <w:rPr>
+          <w:rStyle w:val="af0"/>
+          <w:b/>
+          <w:bCs/>
+          <w:color w:val="auto"/>
+        </w:rPr>
+      </w:pPr>
+      <w:r>
+        <w:rPr>
+          <w:rStyle w:val="af0"/>
+          <w:b/>
+          <w:bCs/>
+          <w:color w:val="auto"/>
+          <w:lang w:val="en-US"/>
+        </w:rPr>
+        <w:t>Column</w:t>
+      </w:r>
+    </w:p>
+    <w:p>
+      <w:pPr>
+        <w:pStyle w:val="af"/>
+        <w:ind w:firstLine="0"/>
+        <w:jc w:val="left"/>
+        <w:rPr>
+          <w:rStyle w:val="af0"/>
+          <w:b/>
+          <w:bCs/>
+          <w:color w:val="auto"/>
+        </w:rPr>
+      </w:pPr>
+    </w:p>
+    <w:p>
+      <w:pPr>
+        <w:pStyle w:val="af"/>
+        <w:ind w:firstLine="0"/>
+        <w:jc w:val="left"/>
+        <w:rPr>
+          <w:rStyle w:val="af0"/>
+          <w:b/>
+          <w:bCs/>
+          <w:color w:val="auto"/>
+        </w:rPr>
+      </w:pPr>
+      <w:r>
+        <w:rPr>
+          <w:noProof/>
+          <w14:ligatures w14:val="standardContextual"/>
+        </w:rPr>
+        <w:drawing>
+          <wp:inline distT="0" distB="0" distL="0" distR="0" wp14:anchorId="6349DC10" wp14:editId="14D7E834">
+            <wp:extent cx="3695700" cy="1885972"/>
+            <wp:effectExtent l="0" t="0" r="0" b="0"/>
+            <wp:docPr id="984310972" name="Рисунок 1"/>
+            <wp:cNvGraphicFramePr>
+              <a:graphicFrameLocks xmlns:a="http://schemas.openxmlformats.org/drawingml/2006/main" noChangeAspect="1"/>
+            </wp:cNvGraphicFramePr>
+            <a:graphic xmlns:a="http://schemas.openxmlformats.org/drawingml/2006/main">
+              <a:graphicData uri="http://schemas.openxmlformats.org/drawingml/2006/picture">
+                <pic:pic xmlns:pic="http://schemas.openxmlformats.org/drawingml/2006/picture">
+                  <pic:nvPicPr>
+                    <pic:cNvPr id="984310972" name=""/>
+                    <pic:cNvPicPr/>
+                  </pic:nvPicPr>
+                  <pic:blipFill>
+                    <a:blip r:embed="rId33"/>
+                    <a:stretch>
+                      <a:fillRect/>
+                    </a:stretch>
+                  </pic:blipFill>
+                  <pic:spPr>
+                    <a:xfrm>
+                      <a:off x="0" y="0"/>
+                      <a:ext cx="3702323" cy="1889352"/>
+                    </a:xfrm>
+                    <a:prstGeom prst="rect">
+                      <a:avLst/>
+                    </a:prstGeom>
+                  </pic:spPr>
+                </pic:pic>
+              </a:graphicData>
+            </a:graphic>
+          </wp:inline>
+        </w:drawing>
+      </w:r>
+    </w:p>
+    <w:p>
+      <w:pPr>
+        <w:pStyle w:val="af"/>
+        <w:ind w:firstLine="0"/>
+        <w:jc w:val="left"/>
+        <w:rPr>
+          <w:rStyle w:val="af0"/>
+          <w:i w:val="0"/>
+          <w:iCs w:val="0"/>
+          <w:color w:val="auto"/>
+        </w:rPr>
+      </w:pPr>
+      <w:r>
+        <w:rPr>
+          <w:rStyle w:val="af0"/>
+          <w:i w:val="0"/>
+          <w:iCs w:val="0"/>
+          <w:color w:val="auto"/>
+        </w:rPr>
+        <w:t xml:space="preserve">С каждым тактом содержание регистра, хранящее положение столба, изменяется с помощью </w:t>
+      </w:r>
+      <w:proofErr w:type="spellStart"/>
+      <w:r>
+        <w:rPr>
+          <w:rStyle w:val="af0"/>
+          <w:i w:val="0"/>
+          <w:iCs w:val="0"/>
+          <w:color w:val="auto"/>
+        </w:rPr>
+        <w:t>сдвигателя</w:t>
+      </w:r>
+      <w:proofErr w:type="spellEnd"/>
+      <w:r>
+        <w:rPr>
+          <w:rStyle w:val="af0"/>
+          <w:i w:val="0"/>
+          <w:iCs w:val="0"/>
+          <w:color w:val="auto"/>
+        </w:rPr>
+        <w:t xml:space="preserve"> влево на 1 бит. Счётчик определяет частоту обновления. Каждые шесть тактов при достижении на счётчике значения 6, компаратор подаёт сигнал на мультиплексор, выбирая и активируя начальное положение столбов. Данный результат дублируется на матрицу кол-во раз, соответствующее высоте столбов.</w:t>
+      </w:r>
+    </w:p>
+    <w:p>
+      <w:pPr>
+        <w:pStyle w:val="af"/>
+        <w:ind w:firstLine="0"/>
+        <w:jc w:val="left"/>
+        <w:rPr>
+          <w:rStyle w:val="af0"/>
+          <w:i w:val="0"/>
+          <w:iCs w:val="0"/>
+          <w:color w:val="auto"/>
+        </w:rPr>
+      </w:pPr>
+    </w:p>
+    <w:p>
+      <w:pPr>
+        <w:pStyle w:val="af"/>
+        <w:ind w:firstLine="0"/>
+        <w:jc w:val="left"/>
+        <w:rPr>
+          <w:rStyle w:val="af0"/>
+          <w:i w:val="0"/>
+          <w:iCs w:val="0"/>
+          <w:color w:val="auto"/>
+        </w:rPr>
+      </w:pPr>
+      <w:r>
+        <w:rPr>
+          <w:noProof/>
+          <w14:ligatures w14:val="standardContextual"/>
+        </w:rPr>
+        <w:drawing>
+          <wp:inline distT="0" distB="0" distL="0" distR="0" wp14:anchorId="43F01B02" wp14:editId="6D48E8FA">
+            <wp:extent cx="5940425" cy="2113280"/>
+            <wp:effectExtent l="0" t="0" r="3175" b="1270"/>
+            <wp:docPr id="1014392292" name="Рисунок 1" descr="Изображение выглядит как диаграмма, линия, Параллельный, текст&#10;&#10;Контент, сгенерированный ИИ, может содержать ошибки."/>
+            <wp:cNvGraphicFramePr>
+              <a:graphicFrameLocks xmlns:a="http://schemas.openxmlformats.org/drawingml/2006/main" noChangeAspect="1"/>
+            </wp:cNvGraphicFramePr>
+            <a:graphic xmlns:a="http://schemas.openxmlformats.org/drawingml/2006/main">
+              <a:graphicData uri="http://schemas.openxmlformats.org/drawingml/2006/picture">
+                <pic:pic xmlns:pic="http://schemas.openxmlformats.org/drawingml/2006/picture">
+                  <pic:nvPicPr>
+                    <pic:cNvPr id="1014392292" name="Рисунок 1" descr="Изображение выглядит как диаграмма, линия, Параллельный, текст&#10;&#10;Контент, сгенерированный ИИ, может содержать ошибки."/>
+                    <pic:cNvPicPr/>
+                  </pic:nvPicPr>
+                  <pic:blipFill>
+                    <a:blip r:embed="rId34"/>
+                    <a:stretch>
+                      <a:fillRect/>
+                    </a:stretch>
+                  </pic:blipFill>
+                  <pic:spPr>
+                    <a:xfrm>
+                      <a:off x="0" y="0"/>
+                      <a:ext cx="5978355" cy="2126773"/>
+                    </a:xfrm>
+                    <a:prstGeom prst="rect">
+                      <a:avLst/>
+                    </a:prstGeom>
+                  </pic:spPr>
+                </pic:pic>
+              </a:graphicData>
+            </a:graphic>
+          </wp:inline>
+        </w:drawing>
+      </w:r>
+    </w:p>
+    <w:p>
+      <w:pPr>
+        <w:pStyle w:val="af"/>
+        <w:ind w:firstLine="0"/>
+        <w:jc w:val="left"/>
+        <w:rPr>
+          <w:rStyle w:val="af0"/>
+          <w:b/>
+          <w:bCs/>
+          <w:color w:val="auto"/>
+          <w:lang w:val="en-US"/>
+        </w:rPr>
+      </w:pPr>
+      <w:r>
+        <w:rPr>
+          <w:rStyle w:val="af0"/>
+          <w:b/>
+          <w:bCs/>
+          <w:color w:val="auto"/>
+          <w:lang w:val="en-US"/>
+        </w:rPr>
+        <w:t xml:space="preserve"> Over or Play</w:t>
+      </w:r>
+    </w:p>
+    <w:p>
+      <w:pPr>
+        <w:pStyle w:val="af"/>
+        <w:ind w:firstLine="0"/>
+        <w:jc w:val="left"/>
+        <w:rPr>
+          <w:rStyle w:val="af0"/>
+          <w:i w:val="0"/>
+          <w:iCs w:val="0"/>
+          <w:color w:val="auto"/>
+        </w:rPr>
+      </w:pPr>
+      <w:r>
+        <w:rPr>
+          <w:rStyle w:val="af0"/>
+          <w:i w:val="0"/>
+          <w:iCs w:val="0"/>
+          <w:color w:val="auto"/>
+        </w:rPr>
+        <w:t xml:space="preserve">Данный модуль отвечает за вывод на экран игры в зависимости от состояния. В мультиплексор подключены модули </w:t>
+      </w:r>
+      <w:r>
+        <w:rPr>
+          <w:rStyle w:val="af0"/>
+          <w:b/>
+          <w:bCs/>
+          <w:i w:val="0"/>
+          <w:iCs w:val="0"/>
+          <w:color w:val="auto"/>
+          <w:lang w:val="en-US"/>
+        </w:rPr>
+        <w:t>Column</w:t>
+      </w:r>
+      <w:r>
+        <w:rPr>
+          <w:rStyle w:val="af0"/>
+          <w:b/>
+          <w:bCs/>
+          <w:i w:val="0"/>
+          <w:iCs w:val="0"/>
+          <w:color w:val="auto"/>
+        </w:rPr>
+        <w:t xml:space="preserve"> </w:t>
+      </w:r>
+      <w:r>
+        <w:rPr>
+          <w:rStyle w:val="af0"/>
+          <w:i w:val="0"/>
+          <w:iCs w:val="0"/>
+          <w:color w:val="auto"/>
+        </w:rPr>
+        <w:t xml:space="preserve">и </w:t>
+      </w:r>
+      <w:r>
+        <w:rPr>
+          <w:rStyle w:val="af0"/>
+          <w:b/>
+          <w:bCs/>
+          <w:i w:val="0"/>
+          <w:iCs w:val="0"/>
+          <w:color w:val="auto"/>
+          <w:lang w:val="en-US"/>
+        </w:rPr>
+        <w:t>Final</w:t>
+      </w:r>
+      <w:r>
+        <w:rPr>
+          <w:rStyle w:val="af0"/>
+          <w:b/>
+          <w:bCs/>
+          <w:i w:val="0"/>
+          <w:iCs w:val="0"/>
+          <w:color w:val="auto"/>
+        </w:rPr>
+        <w:t xml:space="preserve"> </w:t>
+      </w:r>
+      <w:r>
+        <w:rPr>
+          <w:rStyle w:val="af0"/>
+          <w:b/>
+          <w:bCs/>
+          <w:i w:val="0"/>
+          <w:iCs w:val="0"/>
+          <w:color w:val="auto"/>
+          <w:lang w:val="en-US"/>
+        </w:rPr>
+        <w:t>Screen</w:t>
+      </w:r>
+      <w:r>
+        <w:rPr>
+          <w:rStyle w:val="af0"/>
+          <w:i w:val="0"/>
+          <w:iCs w:val="0"/>
+          <w:color w:val="auto"/>
+        </w:rPr>
+        <w:t xml:space="preserve">. То, что будет подано на матрицу, зависит от значения сигнала </w:t>
+      </w:r>
+      <w:r>
+        <w:rPr>
+          <w:rStyle w:val="af0"/>
+          <w:b/>
+          <w:bCs/>
+          <w:i w:val="0"/>
+          <w:iCs w:val="0"/>
+          <w:color w:val="auto"/>
+          <w:lang w:val="en-US"/>
+        </w:rPr>
+        <w:t>loser</w:t>
+      </w:r>
+      <w:r>
+        <w:rPr>
+          <w:rStyle w:val="af0"/>
+          <w:i w:val="0"/>
+          <w:iCs w:val="0"/>
+          <w:color w:val="auto"/>
+        </w:rPr>
+        <w:t>. В случае 1 запускается финальный экран, иначе – выводятся столбы.</w:t>
+      </w:r>
+    </w:p>
+    <w:p>
+      <w:pPr>
+        <w:pStyle w:val="af"/>
+      </w:pPr>
+      <w:r>
+        <w:rPr>
+          <w:rStyle w:val="af0"/>
+          <w:color w:val="auto"/>
+        </w:rPr>
+        <w:br w:type="page"/>
       </w:r>
     </w:p>
     <w:p>
@@ -2996,7 +4747,7 @@
     </w:p>
     <w:p>
       <w:pPr>
-        <w:pStyle w:val="NoSpacing"/>
+        <w:pStyle w:val="af"/>
         <w:ind w:firstLine="0"/>
         <w:jc w:val="center"/>
         <w:rPr>
@@ -3005,22 +4756,14 @@
       </w:pPr>
       <w:r>
         <w:rPr>
-          <w:rStyle w:val="SubtleEmphasis"/>
-          <w:color w:val="auto"/>
-        </w:rPr>
-        <w:br w:type="page"/>
-      </w:r>
-      <w:r>
-        <w:rPr>
-          <w:b/>
-        </w:rPr>
-        <w:lastRenderedPageBreak/>
+          <w:b/>
+        </w:rPr>
         <w:t>Заключение</w:t>
       </w:r>
     </w:p>
     <w:p>
       <w:pPr>
-        <w:pStyle w:val="NoSpacing"/>
+        <w:pStyle w:val="af"/>
         <w:rPr>
           <w:szCs w:val="22"/>
         </w:rPr>
@@ -3117,12 +4860,6 @@
           <w:szCs w:val="22"/>
         </w:rPr>
         <w:t>.</w:t>
-      </w:r>
-      <w:r>
-        <w:rPr>
-          <w:szCs w:val="22"/>
-        </w:rPr>
-        <w:t xml:space="preserve"> Исключение составила задача по работе с функциональной частью.</w:t>
       </w:r>
     </w:p>
     <w:p>
@@ -3142,7 +4879,7 @@
     </w:p>
     <w:p>
       <w:pPr>
-        <w:pStyle w:val="NoSpacing"/>
+        <w:pStyle w:val="af"/>
         <w:jc w:val="center"/>
         <w:rPr>
           <w:b/>
@@ -3160,7 +4897,7 @@
     </w:p>
     <w:p>
       <w:pPr>
-        <w:pStyle w:val="NoSpacing"/>
+        <w:pStyle w:val="af"/>
         <w:jc w:val="center"/>
         <w:rPr>
           <w:b/>
@@ -3189,30 +4926,12 @@
           <w:szCs w:val="28"/>
           <w:lang w:val="en-US"/>
         </w:rPr>
-        <w:t xml:space="preserve">“Computing platforms”, A. </w:t>
-      </w:r>
-      <w:proofErr w:type="spellStart"/>
-      <w:r>
-        <w:rPr>
-          <w:sz w:val="28"/>
-          <w:szCs w:val="28"/>
-          <w:lang w:val="en-US"/>
-        </w:rPr>
-        <w:t>Shafarenko</w:t>
-      </w:r>
-      <w:proofErr w:type="spellEnd"/>
-      <w:r>
-        <w:rPr>
-          <w:sz w:val="28"/>
-          <w:szCs w:val="28"/>
-          <w:lang w:val="en-US"/>
-        </w:rPr>
-        <w:t xml:space="preserve"> and S.P. Hunt, School of Computer Science University of Hertfordshire 2015</w:t>
-      </w:r>
-    </w:p>
-    <w:p>
-      <w:pPr>
-        <w:pStyle w:val="NoSpacing"/>
+        <w:t>“Computing platforms”, A. Shafarenko and S.P. Hunt, School of Computer Science University of Hertfordshire 2015</w:t>
+      </w:r>
+    </w:p>
+    <w:p>
+      <w:pPr>
+        <w:pStyle w:val="af"/>
         <w:numPr>
           <w:ilvl w:val="0"/>
           <w:numId w:val="3"/>
@@ -3223,10 +4942,10 @@
           <w:lang w:val="en-US"/>
         </w:rPr>
       </w:pPr>
-      <w:hyperlink r:id="rId20" w:history="1">
+      <w:hyperlink r:id="rId35" w:history="1">
         <w:r>
           <w:rPr>
-            <w:rStyle w:val="Hyperlink"/>
+            <w:rStyle w:val="ac"/>
             <w:sz w:val="28"/>
             <w:szCs w:val="22"/>
           </w:rPr>
@@ -3236,30 +4955,6 @@
     </w:p>
     <w:p>
       <w:pPr>
-        <w:pStyle w:val="NoSpacing"/>
-        <w:numPr>
-          <w:ilvl w:val="0"/>
-          <w:numId w:val="3"/>
-        </w:numPr>
-        <w:jc w:val="left"/>
-        <w:rPr>
-          <w:szCs w:val="22"/>
-          <w:lang w:val="en-US"/>
-        </w:rPr>
-      </w:pPr>
-      <w:hyperlink r:id="rId21" w:history="1">
-        <w:r>
-          <w:rPr>
-            <w:rStyle w:val="Hyperlink"/>
-            <w:sz w:val="28"/>
-            <w:szCs w:val="22"/>
-          </w:rPr>
-          <w:t>Flappy Bird - Wikipedia</w:t>
-        </w:r>
-      </w:hyperlink>
-    </w:p>
-    <w:p>
-      <w:pPr>
         <w:rPr>
           <w:rFonts w:ascii="Times New Roman" w:hAnsi="Times New Roman"/>
           <w:sz w:val="28"/>
@@ -3276,7 +4971,7 @@
       </w:pPr>
     </w:p>
     <w:sectPr>
-      <w:footerReference w:type="default" r:id="rId22"/>
+      <w:footerReference w:type="default" r:id="rId36"/>
       <w:pgSz w:w="11906" w:h="16838"/>
       <w:pgMar w:top="1134" w:right="850" w:bottom="1134" w:left="1701" w:header="708" w:footer="708" w:gutter="0"/>
       <w:cols w:space="720"/>
@@ -3366,7 +5061,7 @@
   </w:p>
   <w:p>
     <w:pPr>
-      <w:pStyle w:val="Footer"/>
+      <w:pStyle w:val="ad"/>
       <w:jc w:val="right"/>
     </w:pPr>
   </w:p>
@@ -4124,7 +5819,7 @@
     <w:lsdException w:name="Unresolved Mention" w:semiHidden="1" w:unhideWhenUsed="1"/>
     <w:lsdException w:name="Smart Link" w:semiHidden="1" w:unhideWhenUsed="1"/>
   </w:latentStyles>
-  <w:style w:type="paragraph" w:default="1" w:styleId="Normal">
+  <w:style w:type="paragraph" w:default="1" w:styleId="a">
     <w:name w:val="Normal"/>
     <w:link w:val="1"/>
     <w:qFormat/>
@@ -4142,11 +5837,11 @@
       <w14:ligatures w14:val="none"/>
     </w:rPr>
   </w:style>
-  <w:style w:type="paragraph" w:styleId="Heading1">
+  <w:style w:type="paragraph" w:styleId="10">
     <w:name w:val="heading 1"/>
-    <w:basedOn w:val="Normal"/>
-    <w:next w:val="Normal"/>
-    <w:link w:val="Heading1Char"/>
+    <w:basedOn w:val="a"/>
+    <w:next w:val="a"/>
+    <w:link w:val="11"/>
     <w:uiPriority w:val="9"/>
     <w:qFormat/>
     <w:rsid w:val="00AE2425"/>
@@ -4163,11 +5858,11 @@
       <w:szCs w:val="40"/>
     </w:rPr>
   </w:style>
-  <w:style w:type="paragraph" w:styleId="Heading2">
+  <w:style w:type="paragraph" w:styleId="2">
     <w:name w:val="heading 2"/>
-    <w:basedOn w:val="Normal"/>
-    <w:next w:val="Normal"/>
-    <w:link w:val="Heading2Char"/>
+    <w:basedOn w:val="a"/>
+    <w:next w:val="a"/>
+    <w:link w:val="20"/>
     <w:uiPriority w:val="9"/>
     <w:semiHidden/>
     <w:unhideWhenUsed/>
@@ -4186,11 +5881,11 @@
       <w:szCs w:val="32"/>
     </w:rPr>
   </w:style>
-  <w:style w:type="paragraph" w:styleId="Heading3">
+  <w:style w:type="paragraph" w:styleId="3">
     <w:name w:val="heading 3"/>
-    <w:basedOn w:val="Normal"/>
-    <w:next w:val="Normal"/>
-    <w:link w:val="Heading3Char"/>
+    <w:basedOn w:val="a"/>
+    <w:next w:val="a"/>
+    <w:link w:val="30"/>
     <w:uiPriority w:val="9"/>
     <w:semiHidden/>
     <w:unhideWhenUsed/>
@@ -4209,11 +5904,11 @@
       <w:szCs w:val="28"/>
     </w:rPr>
   </w:style>
-  <w:style w:type="paragraph" w:styleId="Heading4">
+  <w:style w:type="paragraph" w:styleId="4">
     <w:name w:val="heading 4"/>
-    <w:basedOn w:val="Normal"/>
-    <w:next w:val="Normal"/>
-    <w:link w:val="Heading4Char"/>
+    <w:basedOn w:val="a"/>
+    <w:next w:val="a"/>
+    <w:link w:val="40"/>
     <w:uiPriority w:val="9"/>
     <w:semiHidden/>
     <w:unhideWhenUsed/>
@@ -4232,11 +5927,11 @@
       <w:color w:val="2F5496" w:themeColor="accent1" w:themeShade="BF"/>
     </w:rPr>
   </w:style>
-  <w:style w:type="paragraph" w:styleId="Heading5">
+  <w:style w:type="paragraph" w:styleId="5">
     <w:name w:val="heading 5"/>
-    <w:basedOn w:val="Normal"/>
-    <w:next w:val="Normal"/>
-    <w:link w:val="Heading5Char"/>
+    <w:basedOn w:val="a"/>
+    <w:next w:val="a"/>
+    <w:link w:val="50"/>
     <w:uiPriority w:val="9"/>
     <w:semiHidden/>
     <w:unhideWhenUsed/>
@@ -4253,11 +5948,11 @@
       <w:color w:val="2F5496" w:themeColor="accent1" w:themeShade="BF"/>
     </w:rPr>
   </w:style>
-  <w:style w:type="paragraph" w:styleId="Heading6">
+  <w:style w:type="paragraph" w:styleId="6">
     <w:name w:val="heading 6"/>
-    <w:basedOn w:val="Normal"/>
-    <w:next w:val="Normal"/>
-    <w:link w:val="Heading6Char"/>
+    <w:basedOn w:val="a"/>
+    <w:next w:val="a"/>
+    <w:link w:val="60"/>
     <w:uiPriority w:val="9"/>
     <w:semiHidden/>
     <w:unhideWhenUsed/>
@@ -4276,11 +5971,11 @@
       <w:color w:val="595959" w:themeColor="text1" w:themeTint="A6"/>
     </w:rPr>
   </w:style>
-  <w:style w:type="paragraph" w:styleId="Heading7">
+  <w:style w:type="paragraph" w:styleId="7">
     <w:name w:val="heading 7"/>
-    <w:basedOn w:val="Normal"/>
-    <w:next w:val="Normal"/>
-    <w:link w:val="Heading7Char"/>
+    <w:basedOn w:val="a"/>
+    <w:next w:val="a"/>
+    <w:link w:val="70"/>
     <w:uiPriority w:val="9"/>
     <w:semiHidden/>
     <w:unhideWhenUsed/>
@@ -4297,11 +5992,11 @@
       <w:color w:val="595959" w:themeColor="text1" w:themeTint="A6"/>
     </w:rPr>
   </w:style>
-  <w:style w:type="paragraph" w:styleId="Heading8">
+  <w:style w:type="paragraph" w:styleId="8">
     <w:name w:val="heading 8"/>
-    <w:basedOn w:val="Normal"/>
-    <w:next w:val="Normal"/>
-    <w:link w:val="Heading8Char"/>
+    <w:basedOn w:val="a"/>
+    <w:next w:val="a"/>
+    <w:link w:val="80"/>
     <w:uiPriority w:val="9"/>
     <w:semiHidden/>
     <w:unhideWhenUsed/>
@@ -4320,11 +6015,11 @@
       <w:color w:val="272727" w:themeColor="text1" w:themeTint="D8"/>
     </w:rPr>
   </w:style>
-  <w:style w:type="paragraph" w:styleId="Heading9">
+  <w:style w:type="paragraph" w:styleId="9">
     <w:name w:val="heading 9"/>
-    <w:basedOn w:val="Normal"/>
-    <w:next w:val="Normal"/>
-    <w:link w:val="Heading9Char"/>
+    <w:basedOn w:val="a"/>
+    <w:next w:val="a"/>
+    <w:link w:val="90"/>
     <w:uiPriority w:val="9"/>
     <w:semiHidden/>
     <w:unhideWhenUsed/>
@@ -4341,12 +6036,13 @@
       <w:color w:val="272727" w:themeColor="text1" w:themeTint="D8"/>
     </w:rPr>
   </w:style>
-  <w:style w:type="character" w:default="1" w:styleId="DefaultParagraphFont">
+  <w:style w:type="character" w:default="1" w:styleId="a0">
     <w:name w:val="Default Paragraph Font"/>
     <w:uiPriority w:val="1"/>
+    <w:semiHidden/>
     <w:unhideWhenUsed/>
   </w:style>
-  <w:style w:type="table" w:default="1" w:styleId="TableNormal">
+  <w:style w:type="table" w:default="1" w:styleId="a1">
     <w:name w:val="Normal Table"/>
     <w:uiPriority w:val="99"/>
     <w:semiHidden/>
@@ -4361,16 +6057,16 @@
       </w:tblCellMar>
     </w:tblPr>
   </w:style>
-  <w:style w:type="numbering" w:default="1" w:styleId="NoList">
+  <w:style w:type="numbering" w:default="1" w:styleId="a2">
     <w:name w:val="No List"/>
     <w:uiPriority w:val="99"/>
     <w:semiHidden/>
     <w:unhideWhenUsed/>
   </w:style>
-  <w:style w:type="character" w:customStyle="1" w:styleId="Heading1Char">
-    <w:name w:val="Heading 1 Char"/>
-    <w:basedOn w:val="DefaultParagraphFont"/>
-    <w:link w:val="Heading1"/>
+  <w:style w:type="character" w:customStyle="1" w:styleId="11">
+    <w:name w:val="Заголовок 1 Знак"/>
+    <w:basedOn w:val="a0"/>
+    <w:link w:val="10"/>
     <w:uiPriority w:val="9"/>
     <w:rsid w:val="00AE2425"/>
     <w:rPr>
@@ -4380,10 +6076,10 @@
       <w:szCs w:val="40"/>
     </w:rPr>
   </w:style>
-  <w:style w:type="character" w:customStyle="1" w:styleId="Heading2Char">
-    <w:name w:val="Heading 2 Char"/>
-    <w:basedOn w:val="DefaultParagraphFont"/>
-    <w:link w:val="Heading2"/>
+  <w:style w:type="character" w:customStyle="1" w:styleId="20">
+    <w:name w:val="Заголовок 2 Знак"/>
+    <w:basedOn w:val="a0"/>
+    <w:link w:val="2"/>
     <w:uiPriority w:val="9"/>
     <w:semiHidden/>
     <w:rsid w:val="00AE2425"/>
@@ -4394,10 +6090,10 @@
       <w:szCs w:val="32"/>
     </w:rPr>
   </w:style>
-  <w:style w:type="character" w:customStyle="1" w:styleId="Heading3Char">
-    <w:name w:val="Heading 3 Char"/>
-    <w:basedOn w:val="DefaultParagraphFont"/>
-    <w:link w:val="Heading3"/>
+  <w:style w:type="character" w:customStyle="1" w:styleId="30">
+    <w:name w:val="Заголовок 3 Знак"/>
+    <w:basedOn w:val="a0"/>
+    <w:link w:val="3"/>
     <w:uiPriority w:val="9"/>
     <w:semiHidden/>
     <w:rsid w:val="00AE2425"/>
@@ -4408,10 +6104,10 @@
       <w:szCs w:val="28"/>
     </w:rPr>
   </w:style>
-  <w:style w:type="character" w:customStyle="1" w:styleId="Heading4Char">
-    <w:name w:val="Heading 4 Char"/>
-    <w:basedOn w:val="DefaultParagraphFont"/>
-    <w:link w:val="Heading4"/>
+  <w:style w:type="character" w:customStyle="1" w:styleId="40">
+    <w:name w:val="Заголовок 4 Знак"/>
+    <w:basedOn w:val="a0"/>
+    <w:link w:val="4"/>
     <w:uiPriority w:val="9"/>
     <w:semiHidden/>
     <w:rsid w:val="00AE2425"/>
@@ -4422,10 +6118,10 @@
       <w:color w:val="2F5496" w:themeColor="accent1" w:themeShade="BF"/>
     </w:rPr>
   </w:style>
-  <w:style w:type="character" w:customStyle="1" w:styleId="Heading5Char">
-    <w:name w:val="Heading 5 Char"/>
-    <w:basedOn w:val="DefaultParagraphFont"/>
-    <w:link w:val="Heading5"/>
+  <w:style w:type="character" w:customStyle="1" w:styleId="50">
+    <w:name w:val="Заголовок 5 Знак"/>
+    <w:basedOn w:val="a0"/>
+    <w:link w:val="5"/>
     <w:uiPriority w:val="9"/>
     <w:semiHidden/>
     <w:rsid w:val="00AE2425"/>
@@ -4434,10 +6130,10 @@
       <w:color w:val="2F5496" w:themeColor="accent1" w:themeShade="BF"/>
     </w:rPr>
   </w:style>
-  <w:style w:type="character" w:customStyle="1" w:styleId="Heading6Char">
-    <w:name w:val="Heading 6 Char"/>
-    <w:basedOn w:val="DefaultParagraphFont"/>
-    <w:link w:val="Heading6"/>
+  <w:style w:type="character" w:customStyle="1" w:styleId="60">
+    <w:name w:val="Заголовок 6 Знак"/>
+    <w:basedOn w:val="a0"/>
+    <w:link w:val="6"/>
     <w:uiPriority w:val="9"/>
     <w:semiHidden/>
     <w:rsid w:val="00AE2425"/>
@@ -4448,10 +6144,10 @@
       <w:color w:val="595959" w:themeColor="text1" w:themeTint="A6"/>
     </w:rPr>
   </w:style>
-  <w:style w:type="character" w:customStyle="1" w:styleId="Heading7Char">
-    <w:name w:val="Heading 7 Char"/>
-    <w:basedOn w:val="DefaultParagraphFont"/>
-    <w:link w:val="Heading7"/>
+  <w:style w:type="character" w:customStyle="1" w:styleId="70">
+    <w:name w:val="Заголовок 7 Знак"/>
+    <w:basedOn w:val="a0"/>
+    <w:link w:val="7"/>
     <w:uiPriority w:val="9"/>
     <w:semiHidden/>
     <w:rsid w:val="00AE2425"/>
@@ -4460,10 +6156,10 @@
       <w:color w:val="595959" w:themeColor="text1" w:themeTint="A6"/>
     </w:rPr>
   </w:style>
-  <w:style w:type="character" w:customStyle="1" w:styleId="Heading8Char">
-    <w:name w:val="Heading 8 Char"/>
-    <w:basedOn w:val="DefaultParagraphFont"/>
-    <w:link w:val="Heading8"/>
+  <w:style w:type="character" w:customStyle="1" w:styleId="80">
+    <w:name w:val="Заголовок 8 Знак"/>
+    <w:basedOn w:val="a0"/>
+    <w:link w:val="8"/>
     <w:uiPriority w:val="9"/>
     <w:semiHidden/>
     <w:rsid w:val="00AE2425"/>
@@ -4474,10 +6170,10 @@
       <w:color w:val="272727" w:themeColor="text1" w:themeTint="D8"/>
     </w:rPr>
   </w:style>
-  <w:style w:type="character" w:customStyle="1" w:styleId="Heading9Char">
-    <w:name w:val="Heading 9 Char"/>
-    <w:basedOn w:val="DefaultParagraphFont"/>
-    <w:link w:val="Heading9"/>
+  <w:style w:type="character" w:customStyle="1" w:styleId="90">
+    <w:name w:val="Заголовок 9 Знак"/>
+    <w:basedOn w:val="a0"/>
+    <w:link w:val="9"/>
     <w:uiPriority w:val="9"/>
     <w:semiHidden/>
     <w:rsid w:val="00AE2425"/>
@@ -4486,11 +6182,11 @@
       <w:color w:val="272727" w:themeColor="text1" w:themeTint="D8"/>
     </w:rPr>
   </w:style>
-  <w:style w:type="paragraph" w:styleId="Title">
+  <w:style w:type="paragraph" w:styleId="a3">
     <w:name w:val="Title"/>
-    <w:basedOn w:val="Normal"/>
-    <w:next w:val="Normal"/>
-    <w:link w:val="TitleChar"/>
+    <w:basedOn w:val="a"/>
+    <w:next w:val="a"/>
+    <w:link w:val="a4"/>
     <w:uiPriority w:val="10"/>
     <w:qFormat/>
     <w:rsid w:val="00AE2425"/>
@@ -4506,10 +6202,10 @@
       <w:szCs w:val="56"/>
     </w:rPr>
   </w:style>
-  <w:style w:type="character" w:customStyle="1" w:styleId="TitleChar">
-    <w:name w:val="Title Char"/>
-    <w:basedOn w:val="DefaultParagraphFont"/>
-    <w:link w:val="Title"/>
+  <w:style w:type="character" w:customStyle="1" w:styleId="a4">
+    <w:name w:val="Заголовок Знак"/>
+    <w:basedOn w:val="a0"/>
+    <w:link w:val="a3"/>
     <w:uiPriority w:val="10"/>
     <w:rsid w:val="00AE2425"/>
     <w:rPr>
@@ -4520,11 +6216,11 @@
       <w:szCs w:val="56"/>
     </w:rPr>
   </w:style>
-  <w:style w:type="paragraph" w:styleId="Subtitle">
+  <w:style w:type="paragraph" w:styleId="a5">
     <w:name w:val="Subtitle"/>
-    <w:basedOn w:val="Normal"/>
-    <w:next w:val="Normal"/>
-    <w:link w:val="SubtitleChar"/>
+    <w:basedOn w:val="a"/>
+    <w:next w:val="a"/>
+    <w:link w:val="a6"/>
     <w:uiPriority w:val="11"/>
     <w:qFormat/>
     <w:rsid w:val="00AE2425"/>
@@ -4541,10 +6237,10 @@
       <w:szCs w:val="28"/>
     </w:rPr>
   </w:style>
-  <w:style w:type="character" w:customStyle="1" w:styleId="SubtitleChar">
-    <w:name w:val="Subtitle Char"/>
-    <w:basedOn w:val="DefaultParagraphFont"/>
-    <w:link w:val="Subtitle"/>
+  <w:style w:type="character" w:customStyle="1" w:styleId="a6">
+    <w:name w:val="Подзаголовок Знак"/>
+    <w:basedOn w:val="a0"/>
+    <w:link w:val="a5"/>
     <w:uiPriority w:val="11"/>
     <w:rsid w:val="00AE2425"/>
     <w:rPr>
@@ -4555,11 +6251,11 @@
       <w:szCs w:val="28"/>
     </w:rPr>
   </w:style>
-  <w:style w:type="paragraph" w:styleId="Quote">
+  <w:style w:type="paragraph" w:styleId="21">
     <w:name w:val="Quote"/>
-    <w:basedOn w:val="Normal"/>
-    <w:next w:val="Normal"/>
-    <w:link w:val="QuoteChar"/>
+    <w:basedOn w:val="a"/>
+    <w:next w:val="a"/>
+    <w:link w:val="22"/>
     <w:uiPriority w:val="29"/>
     <w:qFormat/>
     <w:rsid w:val="00AE2425"/>
@@ -4573,10 +6269,10 @@
       <w:color w:val="404040" w:themeColor="text1" w:themeTint="BF"/>
     </w:rPr>
   </w:style>
-  <w:style w:type="character" w:customStyle="1" w:styleId="QuoteChar">
-    <w:name w:val="Quote Char"/>
-    <w:basedOn w:val="DefaultParagraphFont"/>
-    <w:link w:val="Quote"/>
+  <w:style w:type="character" w:customStyle="1" w:styleId="22">
+    <w:name w:val="Цитата 2 Знак"/>
+    <w:basedOn w:val="a0"/>
+    <w:link w:val="21"/>
     <w:uiPriority w:val="29"/>
     <w:rsid w:val="00AE2425"/>
     <w:rPr>
@@ -4585,9 +6281,9 @@
       <w:color w:val="404040" w:themeColor="text1" w:themeTint="BF"/>
     </w:rPr>
   </w:style>
-  <w:style w:type="paragraph" w:styleId="ListParagraph">
+  <w:style w:type="paragraph" w:styleId="a7">
     <w:name w:val="List Paragraph"/>
-    <w:basedOn w:val="Normal"/>
+    <w:basedOn w:val="a"/>
     <w:uiPriority w:val="34"/>
     <w:qFormat/>
     <w:rsid w:val="00AE2425"/>
@@ -4596,9 +6292,9 @@
       <w:contextualSpacing/>
     </w:pPr>
   </w:style>
-  <w:style w:type="character" w:styleId="IntenseEmphasis">
+  <w:style w:type="character" w:styleId="a8">
     <w:name w:val="Intense Emphasis"/>
-    <w:basedOn w:val="DefaultParagraphFont"/>
+    <w:basedOn w:val="a0"/>
     <w:uiPriority w:val="21"/>
     <w:qFormat/>
     <w:rsid w:val="00AE2425"/>
@@ -4608,11 +6304,11 @@
       <w:color w:val="2F5496" w:themeColor="accent1" w:themeShade="BF"/>
     </w:rPr>
   </w:style>
-  <w:style w:type="paragraph" w:styleId="IntenseQuote">
+  <w:style w:type="paragraph" w:styleId="a9">
     <w:name w:val="Intense Quote"/>
-    <w:basedOn w:val="Normal"/>
-    <w:next w:val="Normal"/>
-    <w:link w:val="IntenseQuoteChar"/>
+    <w:basedOn w:val="a"/>
+    <w:next w:val="a"/>
+    <w:link w:val="aa"/>
     <w:uiPriority w:val="30"/>
     <w:qFormat/>
     <w:rsid w:val="00AE2425"/>
@@ -4631,10 +6327,10 @@
       <w:color w:val="2F5496" w:themeColor="accent1" w:themeShade="BF"/>
     </w:rPr>
   </w:style>
-  <w:style w:type="character" w:customStyle="1" w:styleId="IntenseQuoteChar">
-    <w:name w:val="Intense Quote Char"/>
-    <w:basedOn w:val="DefaultParagraphFont"/>
-    <w:link w:val="IntenseQuote"/>
+  <w:style w:type="character" w:customStyle="1" w:styleId="aa">
+    <w:name w:val="Выделенная цитата Знак"/>
+    <w:basedOn w:val="a0"/>
+    <w:link w:val="a9"/>
     <w:uiPriority w:val="30"/>
     <w:rsid w:val="00AE2425"/>
     <w:rPr>
@@ -4643,9 +6339,9 @@
       <w:color w:val="2F5496" w:themeColor="accent1" w:themeShade="BF"/>
     </w:rPr>
   </w:style>
-  <w:style w:type="character" w:styleId="IntenseReference">
+  <w:style w:type="character" w:styleId="ab">
     <w:name w:val="Intense Reference"/>
-    <w:basedOn w:val="DefaultParagraphFont"/>
+    <w:basedOn w:val="a0"/>
     <w:uiPriority w:val="32"/>
     <w:qFormat/>
     <w:rsid w:val="00AE2425"/>
@@ -4661,9 +6357,9 @@
     <w:name w:val="Обычный1"/>
     <w:rsid w:val="00AE2425"/>
   </w:style>
-  <w:style w:type="paragraph" w:customStyle="1" w:styleId="10">
+  <w:style w:type="paragraph" w:customStyle="1" w:styleId="12">
     <w:name w:val="Гиперссылка1"/>
-    <w:link w:val="Hyperlink"/>
+    <w:link w:val="ac"/>
     <w:rsid w:val="00AE2425"/>
     <w:pPr>
       <w:spacing w:after="200" w:line="276" w:lineRule="auto"/>
@@ -4679,9 +6375,9 @@
       <w14:ligatures w14:val="none"/>
     </w:rPr>
   </w:style>
-  <w:style w:type="character" w:styleId="Hyperlink">
+  <w:style w:type="character" w:styleId="ac">
     <w:name w:val="Hyperlink"/>
-    <w:link w:val="10"/>
+    <w:link w:val="12"/>
     <w:rsid w:val="00AE2425"/>
     <w:rPr>
       <w:rFonts w:eastAsia="Times New Roman" w:cs="Times New Roman"/>
@@ -4694,10 +6390,10 @@
       <w14:ligatures w14:val="none"/>
     </w:rPr>
   </w:style>
-  <w:style w:type="paragraph" w:styleId="Footer">
+  <w:style w:type="paragraph" w:styleId="ad">
     <w:name w:val="footer"/>
-    <w:basedOn w:val="Normal"/>
-    <w:link w:val="FooterChar"/>
+    <w:basedOn w:val="a"/>
+    <w:link w:val="ae"/>
     <w:rsid w:val="00AE2425"/>
     <w:pPr>
       <w:tabs>
@@ -4707,10 +6403,10 @@
       <w:spacing w:after="0" w:line="240" w:lineRule="auto"/>
     </w:pPr>
   </w:style>
-  <w:style w:type="character" w:customStyle="1" w:styleId="FooterChar">
-    <w:name w:val="Footer Char"/>
-    <w:basedOn w:val="DefaultParagraphFont"/>
-    <w:link w:val="Footer"/>
+  <w:style w:type="character" w:customStyle="1" w:styleId="ae">
+    <w:name w:val="Нижний колонтитул Знак"/>
+    <w:basedOn w:val="a0"/>
+    <w:link w:val="ad"/>
     <w:rsid w:val="00AE2425"/>
     <w:rPr>
       <w:rFonts w:eastAsia="Times New Roman" w:cs="Times New Roman"/>
@@ -4722,7 +6418,7 @@
       <w14:ligatures w14:val="none"/>
     </w:rPr>
   </w:style>
-  <w:style w:type="paragraph" w:styleId="NoSpacing">
+  <w:style w:type="paragraph" w:styleId="af">
     <w:name w:val="No Spacing"/>
     <w:uiPriority w:val="1"/>
     <w:qFormat/>
@@ -4742,9 +6438,9 @@
       <w14:ligatures w14:val="none"/>
     </w:rPr>
   </w:style>
-  <w:style w:type="character" w:styleId="SubtleEmphasis">
+  <w:style w:type="character" w:styleId="af0">
     <w:name w:val="Subtle Emphasis"/>
-    <w:basedOn w:val="DefaultParagraphFont"/>
+    <w:basedOn w:val="a0"/>
     <w:uiPriority w:val="19"/>
     <w:qFormat/>
     <w:rsid w:val="00AE2425"/>
@@ -4756,7 +6452,7 @@
   </w:style>
   <w:style w:type="paragraph" w:customStyle="1" w:styleId="ds-markdown-paragraph">
     <w:name w:val="ds-markdown-paragraph"/>
-    <w:basedOn w:val="Normal"/>
+    <w:basedOn w:val="a"/>
     <w:rsid w:val="00AE2425"/>
     <w:pPr>
       <w:spacing w:before="100" w:beforeAutospacing="1" w:after="100" w:afterAutospacing="1" w:line="240" w:lineRule="auto"/>
@@ -4770,7 +6466,7 @@
   </w:style>
   <w:style w:type="character" w:customStyle="1" w:styleId="UnresolvedMention1">
     <w:name w:val="Unresolved Mention1"/>
-    <w:basedOn w:val="DefaultParagraphFont"/>
+    <w:basedOn w:val="a0"/>
     <w:uiPriority w:val="99"/>
     <w:semiHidden/>
     <w:unhideWhenUsed/>
@@ -4780,9 +6476,9 @@
       <w:shd w:val="clear" w:color="auto" w:fill="E1DFDD"/>
     </w:rPr>
   </w:style>
-  <w:style w:type="character" w:styleId="FollowedHyperlink">
+  <w:style w:type="character" w:styleId="af1">
     <w:name w:val="FollowedHyperlink"/>
-    <w:basedOn w:val="DefaultParagraphFont"/>
+    <w:basedOn w:val="a0"/>
     <w:uiPriority w:val="99"/>
     <w:semiHidden/>
     <w:unhideWhenUsed/>
@@ -4792,10 +6488,10 @@
       <w:u w:val="single"/>
     </w:rPr>
   </w:style>
-  <w:style w:type="paragraph" w:styleId="Caption">
+  <w:style w:type="paragraph" w:styleId="af2">
     <w:name w:val="caption"/>
-    <w:basedOn w:val="Normal"/>
-    <w:next w:val="Normal"/>
+    <w:basedOn w:val="a"/>
+    <w:next w:val="a"/>
     <w:uiPriority w:val="35"/>
     <w:unhideWhenUsed/>
     <w:qFormat/>
@@ -4809,18 +6505,6 @@
       <w:color w:val="44546A" w:themeColor="text2"/>
       <w:sz w:val="18"/>
       <w:szCs w:val="18"/>
-    </w:rPr>
-  </w:style>
-  <w:style w:type="character" w:styleId="UnresolvedMention">
-    <w:name w:val="Unresolved Mention"/>
-    <w:basedOn w:val="DefaultParagraphFont"/>
-    <w:uiPriority w:val="99"/>
-    <w:semiHidden/>
-    <w:unhideWhenUsed/>
-    <w:rsid w:val="00795DB5"/>
-    <w:rPr>
-      <w:color w:val="605E5C"/>
-      <w:shd w:val="clear" w:color="auto" w:fill="E1DFDD"/>
     </w:rPr>
   </w:style>
 </w:styles>
@@ -5126,7 +6810,7 @@
 </file>
 
 <file path=customXml/itemProps1.xml><?xml version="1.0" encoding="utf-8"?>
-<ds:datastoreItem xmlns:ds="http://schemas.openxmlformats.org/officeDocument/2006/customXml" ds:itemID="{AD2167F8-CD17-476C-8473-E7C73D5D98E2}">
+<ds:datastoreItem xmlns:ds="http://schemas.openxmlformats.org/officeDocument/2006/customXml" ds:itemID="{A1090AEB-ADDF-4D0F-9960-26B3BA3450A2}">
   <ds:schemaRefs>
     <ds:schemaRef ds:uri="http://schemas.openxmlformats.org/officeDocument/2006/bibliography"/>
   </ds:schemaRefs>
